--- a/Final Project/doc/project_24S_TdfAtpg.docx
+++ b/Final Project/doc/project_24S_TdfAtpg.docx
@@ -1,6 +1,6 @@
 
 <file path=word/document.xml><?xml version="1.0" encoding="utf-8"?>
-<w:document xmlns:wpc="http://schemas.microsoft.com/office/word/2010/wordprocessingCanvas" xmlns:cx="http://schemas.microsoft.com/office/drawing/2014/chartex" xmlns:cx1="http://schemas.microsoft.com/office/drawing/2015/9/8/chartex" xmlns:cx2="http://schemas.microsoft.com/office/drawing/2015/10/21/chartex" xmlns:cx3="http://schemas.microsoft.com/office/drawing/2016/5/9/chartex" xmlns:cx4="http://schemas.microsoft.com/office/drawing/2016/5/10/chartex" xmlns:cx5="http://schemas.microsoft.com/office/drawing/2016/5/11/chartex" xmlns:cx6="http://schemas.microsoft.com/office/drawing/2016/5/12/chartex" xmlns:cx7="http://schemas.microsoft.com/office/drawing/2016/5/13/chartex" xmlns:cx8="http://schemas.microsoft.com/office/drawing/2016/5/14/chartex" xmlns:mc="http://schemas.openxmlformats.org/markup-compatibility/2006" xmlns:aink="http://schemas.microsoft.com/office/drawing/2016/ink" xmlns:am3d="http://schemas.microsoft.com/office/drawing/2017/model3d" xmlns:o="urn:schemas-microsoft-com:office:office" xmlns:r="http://schemas.openxmlformats.org/officeDocument/2006/relationships" xmlns:m="http://schemas.openxmlformats.org/officeDocument/2006/math" xmlns:v="urn:schemas-microsoft-com:vml" xmlns:wp14="http://schemas.microsoft.com/office/word/2010/wordprocessingDrawing" xmlns:wp="http://schemas.openxmlformats.org/drawingml/2006/wordprocessingDrawing" xmlns:w10="urn:schemas-microsoft-com:office:word" xmlns:w="http://schemas.openxmlformats.org/wordprocessingml/2006/main" xmlns:w14="http://schemas.microsoft.com/office/word/2010/wordml" xmlns:w15="http://schemas.microsoft.com/office/word/2012/wordml" xmlns:w16cid="http://schemas.microsoft.com/office/word/2016/wordml/cid" xmlns:w16se="http://schemas.microsoft.com/office/word/2015/wordml/symex" xmlns:wpg="http://schemas.microsoft.com/office/word/2010/wordprocessingGroup" xmlns:wpi="http://schemas.microsoft.com/office/word/2010/wordprocessingInk" xmlns:wne="http://schemas.microsoft.com/office/word/2006/wordml" xmlns:wps="http://schemas.microsoft.com/office/word/2010/wordprocessingShape" mc:Ignorable="w14 w15 w16se w16cid wp14">
+<w:document xmlns:wpc="http://schemas.microsoft.com/office/word/2010/wordprocessingCanvas" xmlns:cx="http://schemas.microsoft.com/office/drawing/2014/chartex" xmlns:cx1="http://schemas.microsoft.com/office/drawing/2015/9/8/chartex" xmlns:cx2="http://schemas.microsoft.com/office/drawing/2015/10/21/chartex" xmlns:cx3="http://schemas.microsoft.com/office/drawing/2016/5/9/chartex" xmlns:cx4="http://schemas.microsoft.com/office/drawing/2016/5/10/chartex" xmlns:cx5="http://schemas.microsoft.com/office/drawing/2016/5/11/chartex" xmlns:cx6="http://schemas.microsoft.com/office/drawing/2016/5/12/chartex" xmlns:cx7="http://schemas.microsoft.com/office/drawing/2016/5/13/chartex" xmlns:cx8="http://schemas.microsoft.com/office/drawing/2016/5/14/chartex" xmlns:mc="http://schemas.openxmlformats.org/markup-compatibility/2006" xmlns:aink="http://schemas.microsoft.com/office/drawing/2016/ink" xmlns:am3d="http://schemas.microsoft.com/office/drawing/2017/model3d" xmlns:o="urn:schemas-microsoft-com:office:office" xmlns:r="http://schemas.openxmlformats.org/officeDocument/2006/relationships" xmlns:m="http://schemas.openxmlformats.org/officeDocument/2006/math" xmlns:v="urn:schemas-microsoft-com:vml" xmlns:wp14="http://schemas.microsoft.com/office/word/2010/wordprocessingDrawing" xmlns:wp="http://schemas.openxmlformats.org/drawingml/2006/wordprocessingDrawing" xmlns:w10="urn:schemas-microsoft-com:office:word" xmlns:w="http://schemas.openxmlformats.org/wordprocessingml/2006/main" xmlns:w14="http://schemas.microsoft.com/office/word/2010/wordml" xmlns:w15="http://schemas.microsoft.com/office/word/2012/wordml" xmlns:w16cex="http://schemas.microsoft.com/office/word/2018/wordml/cex" xmlns:w16cid="http://schemas.microsoft.com/office/word/2016/wordml/cid" xmlns:w16="http://schemas.microsoft.com/office/word/2018/wordml" xmlns:w16sdtdh="http://schemas.microsoft.com/office/word/2020/wordml/sdtdatahash" xmlns:w16se="http://schemas.microsoft.com/office/word/2015/wordml/symex" xmlns:wpg="http://schemas.microsoft.com/office/word/2010/wordprocessingGroup" xmlns:wpi="http://schemas.microsoft.com/office/word/2010/wordprocessingInk" xmlns:wne="http://schemas.microsoft.com/office/word/2006/wordml" xmlns:wps="http://schemas.microsoft.com/office/word/2010/wordprocessingShape" mc:Ignorable="w14 w15 w16se w16cid w16 w16cex w16sdtdh wp14">
   <w:body>
     <w:p>
       <w:pPr>
@@ -132,23 +132,7 @@
           <w:rFonts w:ascii="Times New Roman" w:hAnsi="Times New Roman" w:hint="eastAsia"/>
           <w:lang w:eastAsia="zh-TW"/>
         </w:rPr>
-        <w:t>effective way to improve test quality [</w:t>
-      </w:r>
-      <w:proofErr w:type="spellStart"/>
-      <w:r>
-        <w:rPr>
-          <w:rFonts w:ascii="Times New Roman" w:hAnsi="Times New Roman" w:hint="eastAsia"/>
-          <w:lang w:eastAsia="zh-TW"/>
-        </w:rPr>
-        <w:t>Benware</w:t>
-      </w:r>
-      <w:proofErr w:type="spellEnd"/>
-      <w:r>
-        <w:rPr>
-          <w:rFonts w:ascii="Times New Roman" w:hAnsi="Times New Roman" w:hint="eastAsia"/>
-          <w:lang w:eastAsia="zh-TW"/>
-        </w:rPr>
-        <w:t xml:space="preserve"> 03]. </w:t>
+        <w:t xml:space="preserve">effective way to improve test quality [Benware 03]. </w:t>
       </w:r>
       <w:r>
         <w:rPr>
@@ -401,23 +385,7 @@
           <w:rFonts w:ascii="Times New Roman" w:hAnsi="Times New Roman"/>
           <w:lang w:eastAsia="zh-TW"/>
         </w:rPr>
-        <w:t>[</w:t>
-      </w:r>
-      <w:proofErr w:type="spellStart"/>
-      <w:r>
-        <w:rPr>
-          <w:rFonts w:ascii="Times New Roman" w:hAnsi="Times New Roman"/>
-          <w:lang w:eastAsia="zh-TW"/>
-        </w:rPr>
-        <w:t>Hamzaoglu</w:t>
-      </w:r>
-      <w:proofErr w:type="spellEnd"/>
-      <w:r>
-        <w:rPr>
-          <w:rFonts w:ascii="Times New Roman" w:hAnsi="Times New Roman"/>
-          <w:lang w:eastAsia="zh-TW"/>
-        </w:rPr>
-        <w:t xml:space="preserve"> 98] </w:t>
+        <w:t xml:space="preserve">[Hamzaoglu 98] </w:t>
       </w:r>
       <w:r>
         <w:rPr>
@@ -537,17 +505,8 @@
           <w:rFonts w:ascii="Courier New" w:hAnsi="Courier New" w:cs="Courier New"/>
           <w:sz w:val="20"/>
         </w:rPr>
-        <w:t>-</w:t>
-      </w:r>
-      <w:proofErr w:type="spellStart"/>
-      <w:r>
-        <w:rPr>
-          <w:rFonts w:ascii="Courier New" w:hAnsi="Courier New" w:cs="Courier New"/>
-          <w:sz w:val="20"/>
-        </w:rPr>
-        <w:t>tdfatpg</w:t>
-      </w:r>
-      <w:proofErr w:type="spellEnd"/>
+        <w:t>-tdfatpg</w:t>
+      </w:r>
       <w:r>
         <w:rPr>
           <w:rFonts w:ascii="Times New Roman" w:hAnsi="Times New Roman"/>
@@ -575,78 +534,19 @@
           <w:sz w:val="20"/>
         </w:rPr>
       </w:pPr>
-      <w:proofErr w:type="gramStart"/>
       <w:r>
         <w:rPr>
           <w:rFonts w:ascii="Courier New" w:hAnsi="Courier New" w:cs="Courier New"/>
           <w:sz w:val="20"/>
         </w:rPr>
-        <w:t>./</w:t>
-      </w:r>
-      <w:proofErr w:type="spellStart"/>
-      <w:proofErr w:type="gramEnd"/>
+        <w:t>./atpg –tdfatpg ../sample_circuits/c17.ckt &gt; ../</w:t>
+      </w:r>
       <w:r>
         <w:rPr>
           <w:rFonts w:ascii="Courier New" w:hAnsi="Courier New" w:cs="Courier New"/>
           <w:sz w:val="20"/>
         </w:rPr>
-        <w:t>atpg</w:t>
-      </w:r>
-      <w:proofErr w:type="spellEnd"/>
-      <w:r>
-        <w:rPr>
-          <w:rFonts w:ascii="Courier New" w:hAnsi="Courier New" w:cs="Courier New"/>
-          <w:sz w:val="20"/>
-        </w:rPr>
-        <w:t xml:space="preserve"> –</w:t>
-      </w:r>
-      <w:proofErr w:type="spellStart"/>
-      <w:r>
-        <w:rPr>
-          <w:rFonts w:ascii="Courier New" w:hAnsi="Courier New" w:cs="Courier New"/>
-          <w:sz w:val="20"/>
-        </w:rPr>
-        <w:t>tdfatpg</w:t>
-      </w:r>
-      <w:proofErr w:type="spellEnd"/>
-      <w:r>
-        <w:rPr>
-          <w:rFonts w:ascii="Courier New" w:hAnsi="Courier New" w:cs="Courier New"/>
-          <w:sz w:val="20"/>
-        </w:rPr>
-        <w:t xml:space="preserve"> ../</w:t>
-      </w:r>
-      <w:proofErr w:type="spellStart"/>
-      <w:r>
-        <w:rPr>
-          <w:rFonts w:ascii="Courier New" w:hAnsi="Courier New" w:cs="Courier New"/>
-          <w:sz w:val="20"/>
-        </w:rPr>
-        <w:t>sample_circuits</w:t>
-      </w:r>
-      <w:proofErr w:type="spellEnd"/>
-      <w:r>
-        <w:rPr>
-          <w:rFonts w:ascii="Courier New" w:hAnsi="Courier New" w:cs="Courier New"/>
-          <w:sz w:val="20"/>
-        </w:rPr>
-        <w:t>/c17.ckt &gt; ../</w:t>
-      </w:r>
-      <w:proofErr w:type="spellStart"/>
-      <w:r>
-        <w:rPr>
-          <w:rFonts w:ascii="Courier New" w:hAnsi="Courier New" w:cs="Courier New"/>
-          <w:sz w:val="20"/>
-        </w:rPr>
-        <w:t>tdf_patterns</w:t>
-      </w:r>
-      <w:proofErr w:type="spellEnd"/>
-      <w:r>
-        <w:rPr>
-          <w:rFonts w:ascii="Courier New" w:hAnsi="Courier New" w:cs="Courier New"/>
-          <w:sz w:val="20"/>
-        </w:rPr>
-        <w:t>/c17.pat</w:t>
+        <w:t>tdf_patterns/c17.pat</w:t>
       </w:r>
     </w:p>
     <w:p>
@@ -712,14 +612,7 @@
         <w:rPr>
           <w:rFonts w:ascii="Times New Roman" w:hAnsi="Times New Roman"/>
         </w:rPr>
-        <w:t xml:space="preserve"> will do the </w:t>
-      </w:r>
-      <w:proofErr w:type="gramStart"/>
-      <w:r>
-        <w:rPr>
-          <w:rFonts w:ascii="Times New Roman" w:hAnsi="Times New Roman"/>
-        </w:rPr>
-        <w:t>compression</w:t>
+        <w:t xml:space="preserve"> will do the compression</w:t>
       </w:r>
       <w:r>
         <w:rPr>
@@ -732,14 +625,7 @@
         <w:rPr>
           <w:rFonts w:ascii="Times New Roman" w:hAnsi="Times New Roman"/>
         </w:rPr>
-        <w:t xml:space="preserve"> otherwise</w:t>
-      </w:r>
-      <w:proofErr w:type="gramEnd"/>
-      <w:r>
-        <w:rPr>
-          <w:rFonts w:ascii="Times New Roman" w:hAnsi="Times New Roman"/>
-        </w:rPr>
-        <w:t>, we will not.</w:t>
+        <w:t xml:space="preserve"> otherwise, we will not.</w:t>
       </w:r>
     </w:p>
     <w:p>
@@ -750,78 +636,12 @@
           <w:sz w:val="18"/>
         </w:rPr>
       </w:pPr>
-      <w:proofErr w:type="gramStart"/>
       <w:r>
         <w:rPr>
           <w:rFonts w:ascii="Courier New" w:hAnsi="Courier New" w:cs="Courier New"/>
           <w:sz w:val="18"/>
         </w:rPr>
-        <w:t>./</w:t>
-      </w:r>
-      <w:proofErr w:type="spellStart"/>
-      <w:proofErr w:type="gramEnd"/>
-      <w:r>
-        <w:rPr>
-          <w:rFonts w:ascii="Courier New" w:hAnsi="Courier New" w:cs="Courier New"/>
-          <w:sz w:val="18"/>
-        </w:rPr>
-        <w:t>atpg</w:t>
-      </w:r>
-      <w:proofErr w:type="spellEnd"/>
-      <w:r>
-        <w:rPr>
-          <w:rFonts w:ascii="Courier New" w:hAnsi="Courier New" w:cs="Courier New"/>
-          <w:sz w:val="18"/>
-        </w:rPr>
-        <w:t xml:space="preserve"> –</w:t>
-      </w:r>
-      <w:proofErr w:type="spellStart"/>
-      <w:r>
-        <w:rPr>
-          <w:rFonts w:ascii="Courier New" w:hAnsi="Courier New" w:cs="Courier New"/>
-          <w:sz w:val="18"/>
-        </w:rPr>
-        <w:t>tdfatpg</w:t>
-      </w:r>
-      <w:proofErr w:type="spellEnd"/>
-      <w:r>
-        <w:rPr>
-          <w:rFonts w:ascii="Courier New" w:hAnsi="Courier New" w:cs="Courier New"/>
-          <w:sz w:val="18"/>
-        </w:rPr>
-        <w:t xml:space="preserve"> –compression ../</w:t>
-      </w:r>
-      <w:proofErr w:type="spellStart"/>
-      <w:r>
-        <w:rPr>
-          <w:rFonts w:ascii="Courier New" w:hAnsi="Courier New" w:cs="Courier New"/>
-          <w:sz w:val="18"/>
-        </w:rPr>
-        <w:t>sample_circuits</w:t>
-      </w:r>
-      <w:proofErr w:type="spellEnd"/>
-      <w:r>
-        <w:rPr>
-          <w:rFonts w:ascii="Courier New" w:hAnsi="Courier New" w:cs="Courier New"/>
-          <w:sz w:val="18"/>
-        </w:rPr>
-        <w:t>/c17.ckt &gt; ../</w:t>
-      </w:r>
-      <w:proofErr w:type="spellStart"/>
-      <w:r>
-        <w:rPr>
-          <w:rFonts w:ascii="Courier New" w:hAnsi="Courier New" w:cs="Courier New"/>
-          <w:sz w:val="18"/>
-        </w:rPr>
-        <w:t>tdf_patterns</w:t>
-      </w:r>
-      <w:proofErr w:type="spellEnd"/>
-      <w:r>
-        <w:rPr>
-          <w:rFonts w:ascii="Courier New" w:hAnsi="Courier New" w:cs="Courier New"/>
-          <w:sz w:val="18"/>
-        </w:rPr>
-        <w:t>/c17.pat</w:t>
+        <w:t>./atpg –tdfatpg –compression ../sample_circuits/c17.ckt &gt; ../tdf_patterns/c17.pat</w:t>
       </w:r>
     </w:p>
     <w:p>
@@ -836,21 +656,7 @@
         <w:rPr>
           <w:rFonts w:ascii="Times New Roman" w:hAnsi="Times New Roman"/>
         </w:rPr>
-        <w:t xml:space="preserve">Third, we need </w:t>
-      </w:r>
-      <w:proofErr w:type="gramStart"/>
-      <w:r>
-        <w:rPr>
-          <w:rFonts w:ascii="Times New Roman" w:hAnsi="Times New Roman"/>
-        </w:rPr>
-        <w:t>a</w:t>
-      </w:r>
-      <w:proofErr w:type="gramEnd"/>
-      <w:r>
-        <w:rPr>
-          <w:rFonts w:ascii="Times New Roman" w:hAnsi="Times New Roman"/>
-        </w:rPr>
-        <w:t xml:space="preserve"> </w:t>
+        <w:t xml:space="preserve">Third, we need a </w:t>
       </w:r>
       <w:r>
         <w:rPr>
@@ -870,23 +676,7 @@
           <w:rFonts w:ascii="Courier New" w:hAnsi="Courier New" w:cs="Courier New"/>
           <w:sz w:val="20"/>
         </w:rPr>
-        <w:t>-</w:t>
-      </w:r>
-      <w:proofErr w:type="spellStart"/>
-      <w:r>
-        <w:rPr>
-          <w:rFonts w:ascii="Courier New" w:hAnsi="Courier New" w:cs="Courier New"/>
-          <w:sz w:val="20"/>
-        </w:rPr>
-        <w:t>ndet</w:t>
-      </w:r>
-      <w:proofErr w:type="spellEnd"/>
-      <w:r>
-        <w:rPr>
-          <w:rFonts w:ascii="Courier New" w:hAnsi="Courier New" w:cs="Courier New"/>
-          <w:sz w:val="20"/>
-        </w:rPr>
-        <w:t xml:space="preserve"> number</w:t>
+        <w:t>-ndet number</w:t>
       </w:r>
       <w:r>
         <w:rPr>
@@ -931,17 +721,8 @@
           <w:rFonts w:ascii="Times New Roman" w:hAnsi="Times New Roman"/>
           <w:i/>
         </w:rPr>
-        <w:t>e.g. -</w:t>
-      </w:r>
-      <w:proofErr w:type="spellStart"/>
-      <w:r>
-        <w:rPr>
-          <w:rFonts w:ascii="Times New Roman" w:hAnsi="Times New Roman"/>
-          <w:i/>
-        </w:rPr>
-        <w:t>ndet</w:t>
-      </w:r>
-      <w:proofErr w:type="spellEnd"/>
+        <w:t>e.g. -ndet</w:t>
+      </w:r>
       <w:r>
         <w:rPr>
           <w:rFonts w:ascii="Times New Roman" w:hAnsi="Times New Roman"/>
@@ -1009,94 +790,12 @@
           <w:sz w:val="18"/>
         </w:rPr>
       </w:pPr>
-      <w:proofErr w:type="gramStart"/>
       <w:r>
         <w:rPr>
           <w:rFonts w:ascii="Courier New" w:hAnsi="Courier New" w:cs="Courier New"/>
           <w:sz w:val="18"/>
         </w:rPr>
-        <w:t>./</w:t>
-      </w:r>
-      <w:proofErr w:type="spellStart"/>
-      <w:proofErr w:type="gramEnd"/>
-      <w:r>
-        <w:rPr>
-          <w:rFonts w:ascii="Courier New" w:hAnsi="Courier New" w:cs="Courier New"/>
-          <w:sz w:val="18"/>
-        </w:rPr>
-        <w:t>atpg</w:t>
-      </w:r>
-      <w:proofErr w:type="spellEnd"/>
-      <w:r>
-        <w:rPr>
-          <w:rFonts w:ascii="Courier New" w:hAnsi="Courier New" w:cs="Courier New"/>
-          <w:sz w:val="18"/>
-        </w:rPr>
-        <w:t xml:space="preserve"> –</w:t>
-      </w:r>
-      <w:proofErr w:type="spellStart"/>
-      <w:r>
-        <w:rPr>
-          <w:rFonts w:ascii="Courier New" w:hAnsi="Courier New" w:cs="Courier New"/>
-          <w:sz w:val="18"/>
-        </w:rPr>
-        <w:t>tdfatpg</w:t>
-      </w:r>
-      <w:proofErr w:type="spellEnd"/>
-      <w:r>
-        <w:rPr>
-          <w:rFonts w:ascii="Courier New" w:hAnsi="Courier New" w:cs="Courier New"/>
-          <w:sz w:val="18"/>
-        </w:rPr>
-        <w:t xml:space="preserve"> –</w:t>
-      </w:r>
-      <w:proofErr w:type="spellStart"/>
-      <w:r>
-        <w:rPr>
-          <w:rFonts w:ascii="Courier New" w:hAnsi="Courier New" w:cs="Courier New"/>
-          <w:sz w:val="18"/>
-        </w:rPr>
-        <w:t>ndet</w:t>
-      </w:r>
-      <w:proofErr w:type="spellEnd"/>
-      <w:r>
-        <w:rPr>
-          <w:rFonts w:ascii="Courier New" w:hAnsi="Courier New" w:cs="Courier New"/>
-          <w:sz w:val="18"/>
-        </w:rPr>
-        <w:t xml:space="preserve"> 8 ../</w:t>
-      </w:r>
-      <w:proofErr w:type="spellStart"/>
-      <w:r>
-        <w:rPr>
-          <w:rFonts w:ascii="Courier New" w:hAnsi="Courier New" w:cs="Courier New"/>
-          <w:sz w:val="18"/>
-        </w:rPr>
-        <w:t>sample_circuits</w:t>
-      </w:r>
-      <w:proofErr w:type="spellEnd"/>
-      <w:r>
-        <w:rPr>
-          <w:rFonts w:ascii="Courier New" w:hAnsi="Courier New" w:cs="Courier New"/>
-          <w:sz w:val="18"/>
-        </w:rPr>
-        <w:t>/c17.ckt &gt; ../</w:t>
-      </w:r>
-      <w:proofErr w:type="spellStart"/>
-      <w:r>
-        <w:rPr>
-          <w:rFonts w:ascii="Courier New" w:hAnsi="Courier New" w:cs="Courier New"/>
-          <w:sz w:val="18"/>
-        </w:rPr>
-        <w:t>tdf_patterns</w:t>
-      </w:r>
-      <w:proofErr w:type="spellEnd"/>
-      <w:r>
-        <w:rPr>
-          <w:rFonts w:ascii="Courier New" w:hAnsi="Courier New" w:cs="Courier New"/>
-          <w:sz w:val="18"/>
-        </w:rPr>
-        <w:t>/c17.pat</w:t>
+        <w:t>./atpg –tdfatpg –ndet 8 ../sample_circuits/c17.ckt &gt; ../tdf_patterns/c17.pat</w:t>
       </w:r>
     </w:p>
     <w:p>
@@ -1124,148 +823,56 @@
           <w:szCs w:val="16"/>
         </w:rPr>
       </w:pPr>
-      <w:proofErr w:type="gramStart"/>
       <w:r>
         <w:rPr>
           <w:rFonts w:ascii="Courier New" w:hAnsi="Courier New" w:cs="Courier New"/>
           <w:sz w:val="16"/>
           <w:szCs w:val="16"/>
         </w:rPr>
-        <w:t>./</w:t>
-      </w:r>
-      <w:proofErr w:type="spellStart"/>
-      <w:proofErr w:type="gramEnd"/>
+        <w:t xml:space="preserve">./atpg –tdfatpg –ndet 8 </w:t>
+      </w:r>
       <w:r>
         <w:rPr>
           <w:rFonts w:ascii="Courier New" w:hAnsi="Courier New" w:cs="Courier New"/>
           <w:sz w:val="16"/>
           <w:szCs w:val="16"/>
-        </w:rPr>
-        <w:t>atpg</w:t>
-      </w:r>
-      <w:proofErr w:type="spellEnd"/>
+          <w:lang w:eastAsia="zh-TW"/>
+        </w:rPr>
+        <w:t>–</w:t>
+      </w:r>
+      <w:r>
+        <w:rPr>
+          <w:rFonts w:ascii="Courier New" w:hAnsi="Courier New" w:cs="Courier New" w:hint="eastAsia"/>
+          <w:sz w:val="16"/>
+          <w:szCs w:val="16"/>
+          <w:lang w:eastAsia="zh-TW"/>
+        </w:rPr>
+        <w:t xml:space="preserve">compression </w:t>
+      </w:r>
       <w:r>
         <w:rPr>
           <w:rFonts w:ascii="Courier New" w:hAnsi="Courier New" w:cs="Courier New"/>
           <w:sz w:val="16"/>
           <w:szCs w:val="16"/>
         </w:rPr>
-        <w:t xml:space="preserve"> –</w:t>
-      </w:r>
-      <w:proofErr w:type="spellStart"/>
+        <w:t>../sample_circuits/c17.ckt</w:t>
+      </w:r>
+      <w:r>
+        <w:rPr>
+          <w:rFonts w:ascii="Courier New" w:hAnsi="Courier New" w:cs="Courier New" w:hint="eastAsia"/>
+          <w:sz w:val="16"/>
+          <w:szCs w:val="16"/>
+          <w:lang w:eastAsia="zh-TW"/>
+        </w:rPr>
+        <w:t xml:space="preserve"> </w:t>
+      </w:r>
       <w:r>
         <w:rPr>
           <w:rFonts w:ascii="Courier New" w:hAnsi="Courier New" w:cs="Courier New"/>
           <w:sz w:val="16"/>
           <w:szCs w:val="16"/>
         </w:rPr>
-        <w:t>tdfatpg</w:t>
-      </w:r>
-      <w:proofErr w:type="spellEnd"/>
-      <w:r>
-        <w:rPr>
-          <w:rFonts w:ascii="Courier New" w:hAnsi="Courier New" w:cs="Courier New"/>
-          <w:sz w:val="16"/>
-          <w:szCs w:val="16"/>
-        </w:rPr>
-        <w:t xml:space="preserve"> –</w:t>
-      </w:r>
-      <w:proofErr w:type="spellStart"/>
-      <w:r>
-        <w:rPr>
-          <w:rFonts w:ascii="Courier New" w:hAnsi="Courier New" w:cs="Courier New"/>
-          <w:sz w:val="16"/>
-          <w:szCs w:val="16"/>
-        </w:rPr>
-        <w:t>ndet</w:t>
-      </w:r>
-      <w:proofErr w:type="spellEnd"/>
-      <w:r>
-        <w:rPr>
-          <w:rFonts w:ascii="Courier New" w:hAnsi="Courier New" w:cs="Courier New"/>
-          <w:sz w:val="16"/>
-          <w:szCs w:val="16"/>
-        </w:rPr>
-        <w:t xml:space="preserve"> 8 </w:t>
-      </w:r>
-      <w:r>
-        <w:rPr>
-          <w:rFonts w:ascii="Courier New" w:hAnsi="Courier New" w:cs="Courier New"/>
-          <w:sz w:val="16"/>
-          <w:szCs w:val="16"/>
-          <w:lang w:eastAsia="zh-TW"/>
-        </w:rPr>
-        <w:t>–</w:t>
-      </w:r>
-      <w:r>
-        <w:rPr>
-          <w:rFonts w:ascii="Courier New" w:hAnsi="Courier New" w:cs="Courier New" w:hint="eastAsia"/>
-          <w:sz w:val="16"/>
-          <w:szCs w:val="16"/>
-          <w:lang w:eastAsia="zh-TW"/>
-        </w:rPr>
-        <w:t xml:space="preserve">compression </w:t>
-      </w:r>
-      <w:r>
-        <w:rPr>
-          <w:rFonts w:ascii="Courier New" w:hAnsi="Courier New" w:cs="Courier New"/>
-          <w:sz w:val="16"/>
-          <w:szCs w:val="16"/>
-        </w:rPr>
-        <w:t>../</w:t>
-      </w:r>
-      <w:proofErr w:type="spellStart"/>
-      <w:r>
-        <w:rPr>
-          <w:rFonts w:ascii="Courier New" w:hAnsi="Courier New" w:cs="Courier New"/>
-          <w:sz w:val="16"/>
-          <w:szCs w:val="16"/>
-        </w:rPr>
-        <w:t>sample_circuits</w:t>
-      </w:r>
-      <w:proofErr w:type="spellEnd"/>
-      <w:r>
-        <w:rPr>
-          <w:rFonts w:ascii="Courier New" w:hAnsi="Courier New" w:cs="Courier New"/>
-          <w:sz w:val="16"/>
-          <w:szCs w:val="16"/>
-        </w:rPr>
-        <w:t>/c17.ckt</w:t>
-      </w:r>
-      <w:r>
-        <w:rPr>
-          <w:rFonts w:ascii="Courier New" w:hAnsi="Courier New" w:cs="Courier New" w:hint="eastAsia"/>
-          <w:sz w:val="16"/>
-          <w:szCs w:val="16"/>
-          <w:lang w:eastAsia="zh-TW"/>
-        </w:rPr>
-        <w:t xml:space="preserve"> </w:t>
-      </w:r>
-      <w:r>
-        <w:rPr>
-          <w:rFonts w:ascii="Courier New" w:hAnsi="Courier New" w:cs="Courier New"/>
-          <w:sz w:val="16"/>
-          <w:szCs w:val="16"/>
-        </w:rPr>
-        <w:t>&gt; ../</w:t>
-      </w:r>
-      <w:proofErr w:type="spellStart"/>
-      <w:r>
-        <w:rPr>
-          <w:rFonts w:ascii="Courier New" w:hAnsi="Courier New" w:cs="Courier New"/>
-          <w:sz w:val="16"/>
-          <w:szCs w:val="16"/>
-        </w:rPr>
-        <w:t>tdf_patterns</w:t>
-      </w:r>
-      <w:proofErr w:type="spellEnd"/>
-      <w:r>
-        <w:rPr>
-          <w:rFonts w:ascii="Courier New" w:hAnsi="Courier New" w:cs="Courier New"/>
-          <w:sz w:val="16"/>
-          <w:szCs w:val="16"/>
-        </w:rPr>
-        <w:t>/c17.pat</w:t>
+        <w:t>&gt; ../tdf_patterns/c17.pat</w:t>
       </w:r>
     </w:p>
     <w:p>
@@ -1318,23 +925,7 @@
           <w:rFonts w:ascii="Times New Roman" w:hAnsi="Times New Roman" w:hint="eastAsia"/>
           <w:lang w:eastAsia="zh-TW"/>
         </w:rPr>
-        <w:t xml:space="preserve">  </w:t>
-      </w:r>
-      <w:proofErr w:type="gramStart"/>
-      <w:r>
-        <w:rPr>
-          <w:rFonts w:ascii="Times New Roman" w:hAnsi="Times New Roman" w:hint="eastAsia"/>
-          <w:lang w:eastAsia="zh-TW"/>
-        </w:rPr>
-        <w:t>So</w:t>
-      </w:r>
-      <w:proofErr w:type="gramEnd"/>
-      <w:r>
-        <w:rPr>
-          <w:rFonts w:ascii="Times New Roman" w:hAnsi="Times New Roman" w:hint="eastAsia"/>
-          <w:lang w:eastAsia="zh-TW"/>
-        </w:rPr>
-        <w:t xml:space="preserve"> you can use the golden fault simulati</w:t>
+        <w:t xml:space="preserve">  So you can use the golden fault simulati</w:t>
       </w:r>
       <w:r>
         <w:rPr>
@@ -1642,13 +1233,18 @@
     </w:p>
     <w:p>
       <w:pPr>
-        <w:spacing w:line="276" w:lineRule="auto"/>
-        <w:jc w:val="both"/>
         <w:rPr>
           <w:rFonts w:ascii="Times New Roman" w:hAnsi="Times New Roman"/>
           <w:lang w:eastAsia="zh-TW"/>
         </w:rPr>
       </w:pPr>
+      <w:r>
+        <w:rPr>
+          <w:rFonts w:ascii="Times New Roman" w:hAnsi="Times New Roman"/>
+          <w:lang w:eastAsia="zh-TW"/>
+        </w:rPr>
+        <w:br w:type="page"/>
+      </w:r>
     </w:p>
     <w:p>
       <w:pPr>
@@ -1656,7 +1252,6 @@
         <w:jc w:val="both"/>
         <w:rPr>
           <w:rFonts w:ascii="Times New Roman" w:hAnsi="Times New Roman"/>
-          <w:lang w:eastAsia="zh-TW"/>
         </w:rPr>
       </w:pPr>
       <w:r>
@@ -1664,6 +1259,7 @@
           <w:rFonts w:ascii="Times New Roman" w:hAnsi="Times New Roman" w:hint="eastAsia"/>
           <w:lang w:eastAsia="zh-TW"/>
         </w:rPr>
+        <w:lastRenderedPageBreak/>
         <w:t xml:space="preserve">1) </w:t>
       </w:r>
       <w:r>
@@ -1671,28 +1267,13 @@
           <w:rFonts w:ascii="Times New Roman" w:hAnsi="Times New Roman" w:hint="eastAsia"/>
           <w:lang w:eastAsia="zh-TW"/>
         </w:rPr>
-        <w:t>(</w:t>
-      </w:r>
-      <w:proofErr w:type="gramStart"/>
-      <w:r>
-        <w:rPr>
-          <w:rFonts w:ascii="Times New Roman" w:hAnsi="Times New Roman" w:hint="eastAsia"/>
-          <w:lang w:eastAsia="zh-TW"/>
-        </w:rPr>
-        <w:t xml:space="preserve">Mandatory)  </w:t>
-      </w:r>
-      <w:r>
-        <w:rPr>
-          <w:rFonts w:ascii="Times New Roman" w:hAnsi="Times New Roman"/>
-        </w:rPr>
-        <w:t>Please</w:t>
-      </w:r>
-      <w:proofErr w:type="gramEnd"/>
-      <w:r>
-        <w:rPr>
-          <w:rFonts w:ascii="Times New Roman" w:hAnsi="Times New Roman"/>
-        </w:rPr>
-        <w:t xml:space="preserve"> fill in the following table </w:t>
+        <w:t xml:space="preserve">(Mandatory)  </w:t>
+      </w:r>
+      <w:r>
+        <w:rPr>
+          <w:rFonts w:ascii="Times New Roman" w:hAnsi="Times New Roman"/>
+        </w:rPr>
+        <w:t xml:space="preserve">Please fill in the following table </w:t>
       </w:r>
       <w:r>
         <w:rPr>
@@ -1754,6 +1335,23 @@
           <w:rFonts w:ascii="Times New Roman" w:hAnsi="Times New Roman"/>
         </w:rPr>
         <w:t xml:space="preserve"> </w:t>
+      </w:r>
+    </w:p>
+    <w:p>
+      <w:pPr>
+        <w:spacing w:line="276" w:lineRule="auto"/>
+        <w:jc w:val="both"/>
+        <w:rPr>
+          <w:rFonts w:ascii="Times New Roman" w:hAnsi="Times New Roman"/>
+          <w:lang w:eastAsia="zh-TW"/>
+        </w:rPr>
+      </w:pPr>
+      <w:r>
+        <w:rPr>
+          <w:rFonts w:ascii="Times New Roman" w:hAnsi="Times New Roman"/>
+          <w:lang w:eastAsia="zh-TW"/>
+        </w:rPr>
+        <w:t xml:space="preserve">   N=1</w:t>
       </w:r>
     </w:p>
     <w:tbl>
@@ -1772,11 +1370,11 @@
       </w:tblPr>
       <w:tblGrid>
         <w:gridCol w:w="1069"/>
-        <w:gridCol w:w="1512"/>
-        <w:gridCol w:w="1085"/>
-        <w:gridCol w:w="838"/>
-        <w:gridCol w:w="1534"/>
-        <w:gridCol w:w="1104"/>
+        <w:gridCol w:w="1508"/>
+        <w:gridCol w:w="1084"/>
+        <w:gridCol w:w="850"/>
+        <w:gridCol w:w="1528"/>
+        <w:gridCol w:w="1103"/>
         <w:gridCol w:w="644"/>
         <w:gridCol w:w="1123"/>
       </w:tblGrid>
@@ -2067,6 +1665,13 @@
                 <w:lang w:eastAsia="zh-TW"/>
               </w:rPr>
             </w:pPr>
+            <w:r>
+              <w:rPr>
+                <w:rFonts w:ascii="Times New Roman" w:hAnsi="Times New Roman"/>
+                <w:lang w:eastAsia="zh-TW"/>
+              </w:rPr>
+              <w:t>129</w:t>
+            </w:r>
           </w:p>
         </w:tc>
         <w:tc>
@@ -2082,6 +1687,13 @@
                 <w:lang w:eastAsia="zh-TW"/>
               </w:rPr>
             </w:pPr>
+            <w:r>
+              <w:rPr>
+                <w:rFonts w:ascii="Times New Roman" w:hAnsi="Times New Roman"/>
+                <w:lang w:eastAsia="zh-TW"/>
+              </w:rPr>
+              <w:t>11.62%</w:t>
+            </w:r>
           </w:p>
         </w:tc>
         <w:tc>
@@ -2096,6 +1708,20 @@
                 <w:lang w:eastAsia="zh-TW"/>
               </w:rPr>
             </w:pPr>
+            <w:r>
+              <w:rPr>
+                <w:rFonts w:ascii="Times New Roman" w:hAnsi="Times New Roman"/>
+                <w:lang w:eastAsia="zh-TW"/>
+              </w:rPr>
+              <w:t>0.1</w:t>
+            </w:r>
+            <w:r>
+              <w:rPr>
+                <w:rFonts w:ascii="Times New Roman" w:hAnsi="Times New Roman"/>
+                <w:lang w:eastAsia="zh-TW"/>
+              </w:rPr>
+              <w:t>s</w:t>
+            </w:r>
           </w:p>
         </w:tc>
         <w:tc>
@@ -2192,6 +1818,13 @@
                 <w:lang w:eastAsia="zh-TW"/>
               </w:rPr>
             </w:pPr>
+            <w:r>
+              <w:rPr>
+                <w:rFonts w:ascii="Times New Roman" w:hAnsi="Times New Roman"/>
+                <w:lang w:eastAsia="zh-TW"/>
+              </w:rPr>
+              <w:t>1480</w:t>
+            </w:r>
           </w:p>
         </w:tc>
         <w:tc>
@@ -2207,6 +1840,13 @@
                 <w:lang w:eastAsia="zh-TW"/>
               </w:rPr>
             </w:pPr>
+            <w:r>
+              <w:rPr>
+                <w:rFonts w:ascii="Times New Roman" w:hAnsi="Times New Roman"/>
+                <w:lang w:eastAsia="zh-TW"/>
+              </w:rPr>
+              <w:t>93.72%</w:t>
+            </w:r>
           </w:p>
         </w:tc>
         <w:tc>
@@ -2221,6 +1861,13 @@
                 <w:lang w:eastAsia="zh-TW"/>
               </w:rPr>
             </w:pPr>
+            <w:r>
+              <w:rPr>
+                <w:rFonts w:ascii="Times New Roman" w:hAnsi="Times New Roman"/>
+                <w:lang w:eastAsia="zh-TW"/>
+              </w:rPr>
+              <w:t>1.4s</w:t>
+            </w:r>
           </w:p>
         </w:tc>
         <w:tc>
@@ -2324,6 +1971,13 @@
                 <w:lang w:eastAsia="zh-TW"/>
               </w:rPr>
             </w:pPr>
+            <w:r>
+              <w:rPr>
+                <w:rFonts w:ascii="Times New Roman" w:hAnsi="Times New Roman" w:hint="eastAsia"/>
+                <w:lang w:eastAsia="zh-TW"/>
+              </w:rPr>
+              <w:t>923</w:t>
+            </w:r>
           </w:p>
         </w:tc>
         <w:tc>
@@ -2339,6 +1993,13 @@
                 <w:lang w:eastAsia="zh-TW"/>
               </w:rPr>
             </w:pPr>
+            <w:r>
+              <w:rPr>
+                <w:rFonts w:ascii="Times New Roman" w:hAnsi="Times New Roman" w:hint="eastAsia"/>
+                <w:lang w:eastAsia="zh-TW"/>
+              </w:rPr>
+              <w:t>50.19%</w:t>
+            </w:r>
           </w:p>
         </w:tc>
         <w:tc>
@@ -2353,6 +2014,13 @@
                 <w:lang w:eastAsia="zh-TW"/>
               </w:rPr>
             </w:pPr>
+            <w:r>
+              <w:rPr>
+                <w:rFonts w:ascii="Times New Roman" w:hAnsi="Times New Roman"/>
+                <w:lang w:eastAsia="zh-TW"/>
+              </w:rPr>
+              <w:t>0.5s</w:t>
+            </w:r>
           </w:p>
         </w:tc>
         <w:tc>
@@ -2432,7 +2100,6 @@
                 <w:rFonts w:ascii="Times New Roman" w:hAnsi="Times New Roman"/>
                 <w:lang w:eastAsia="zh-TW"/>
               </w:rPr>
-              <w:lastRenderedPageBreak/>
               <w:t>C1355</w:t>
             </w:r>
           </w:p>
@@ -2450,6 +2117,13 @@
                 <w:lang w:eastAsia="zh-TW"/>
               </w:rPr>
             </w:pPr>
+            <w:r>
+              <w:rPr>
+                <w:rFonts w:ascii="Times New Roman" w:hAnsi="Times New Roman"/>
+                <w:lang w:eastAsia="zh-TW"/>
+              </w:rPr>
+              <w:t>1000</w:t>
+            </w:r>
           </w:p>
         </w:tc>
         <w:tc>
@@ -2465,6 +2139,13 @@
                 <w:lang w:eastAsia="zh-TW"/>
               </w:rPr>
             </w:pPr>
+            <w:r>
+              <w:rPr>
+                <w:rFonts w:ascii="Times New Roman" w:hAnsi="Times New Roman"/>
+                <w:lang w:eastAsia="zh-TW"/>
+              </w:rPr>
+              <w:t>38.41%</w:t>
+            </w:r>
           </w:p>
         </w:tc>
         <w:tc>
@@ -2479,6 +2160,13 @@
                 <w:lang w:eastAsia="zh-TW"/>
               </w:rPr>
             </w:pPr>
+            <w:r>
+              <w:rPr>
+                <w:rFonts w:ascii="Times New Roman" w:hAnsi="Times New Roman"/>
+                <w:lang w:eastAsia="zh-TW"/>
+              </w:rPr>
+              <w:t>2.1s</w:t>
+            </w:r>
           </w:p>
         </w:tc>
         <w:tc>
@@ -2575,6 +2263,13 @@
                 <w:lang w:eastAsia="zh-TW"/>
               </w:rPr>
             </w:pPr>
+            <w:r>
+              <w:rPr>
+                <w:rFonts w:ascii="Times New Roman" w:hAnsi="Times New Roman"/>
+                <w:lang w:eastAsia="zh-TW"/>
+              </w:rPr>
+              <w:t>4641</w:t>
+            </w:r>
           </w:p>
         </w:tc>
         <w:tc>
@@ -2590,6 +2285,13 @@
                 <w:lang w:eastAsia="zh-TW"/>
               </w:rPr>
             </w:pPr>
+            <w:r>
+              <w:rPr>
+                <w:rFonts w:ascii="Times New Roman" w:hAnsi="Times New Roman"/>
+                <w:lang w:eastAsia="zh-TW"/>
+              </w:rPr>
+              <w:t>92.79%</w:t>
+            </w:r>
           </w:p>
         </w:tc>
         <w:tc>
@@ -2604,6 +2306,13 @@
                 <w:lang w:eastAsia="zh-TW"/>
               </w:rPr>
             </w:pPr>
+            <w:r>
+              <w:rPr>
+                <w:rFonts w:ascii="Times New Roman" w:hAnsi="Times New Roman"/>
+                <w:lang w:eastAsia="zh-TW"/>
+              </w:rPr>
+              <w:t>4.7s</w:t>
+            </w:r>
           </w:p>
         </w:tc>
         <w:tc>
@@ -2707,6 +2416,13 @@
                 <w:lang w:eastAsia="zh-TW"/>
               </w:rPr>
             </w:pPr>
+            <w:r>
+              <w:rPr>
+                <w:rFonts w:ascii="Times New Roman" w:hAnsi="Times New Roman"/>
+                <w:lang w:eastAsia="zh-TW"/>
+              </w:rPr>
+              <w:t>1496</w:t>
+            </w:r>
           </w:p>
         </w:tc>
         <w:tc>
@@ -2722,6 +2438,13 @@
                 <w:lang w:eastAsia="zh-TW"/>
               </w:rPr>
             </w:pPr>
+            <w:r>
+              <w:rPr>
+                <w:rFonts w:ascii="Times New Roman" w:hAnsi="Times New Roman"/>
+                <w:lang w:eastAsia="zh-TW"/>
+              </w:rPr>
+              <w:t>22.96%</w:t>
+            </w:r>
           </w:p>
         </w:tc>
         <w:tc>
@@ -2736,6 +2459,13 @@
                 <w:lang w:eastAsia="zh-TW"/>
               </w:rPr>
             </w:pPr>
+            <w:r>
+              <w:rPr>
+                <w:rFonts w:ascii="Times New Roman" w:hAnsi="Times New Roman"/>
+                <w:lang w:eastAsia="zh-TW"/>
+              </w:rPr>
+              <w:t>9.9s</w:t>
+            </w:r>
           </w:p>
         </w:tc>
         <w:tc>
@@ -2832,6 +2562,13 @@
                 <w:lang w:eastAsia="zh-TW"/>
               </w:rPr>
             </w:pPr>
+            <w:r>
+              <w:rPr>
+                <w:rFonts w:ascii="Times New Roman" w:hAnsi="Times New Roman"/>
+                <w:lang w:eastAsia="zh-TW"/>
+              </w:rPr>
+              <w:t>10072</w:t>
+            </w:r>
           </w:p>
         </w:tc>
         <w:tc>
@@ -2847,6 +2584,13 @@
                 <w:lang w:eastAsia="zh-TW"/>
               </w:rPr>
             </w:pPr>
+            <w:r>
+              <w:rPr>
+                <w:rFonts w:ascii="Times New Roman" w:hAnsi="Times New Roman"/>
+                <w:lang w:eastAsia="zh-TW"/>
+              </w:rPr>
+              <w:t>97.66%</w:t>
+            </w:r>
           </w:p>
         </w:tc>
         <w:tc>
@@ -2861,6 +2605,13 @@
                 <w:lang w:eastAsia="zh-TW"/>
               </w:rPr>
             </w:pPr>
+            <w:r>
+              <w:rPr>
+                <w:rFonts w:ascii="Times New Roman" w:hAnsi="Times New Roman"/>
+                <w:lang w:eastAsia="zh-TW"/>
+              </w:rPr>
+              <w:t>211s</w:t>
+            </w:r>
           </w:p>
         </w:tc>
         <w:tc>
@@ -2957,6 +2708,13 @@
                 <w:lang w:eastAsia="zh-TW"/>
               </w:rPr>
             </w:pPr>
+            <w:r>
+              <w:rPr>
+                <w:rFonts w:ascii="Times New Roman" w:hAnsi="Times New Roman"/>
+                <w:lang w:eastAsia="zh-TW"/>
+              </w:rPr>
+              <w:t>12676</w:t>
+            </w:r>
           </w:p>
         </w:tc>
         <w:tc>
@@ -2972,6 +2730,13 @@
                 <w:lang w:eastAsia="zh-TW"/>
               </w:rPr>
             </w:pPr>
+            <w:r>
+              <w:rPr>
+                <w:rFonts w:ascii="Times New Roman" w:hAnsi="Times New Roman"/>
+                <w:lang w:eastAsia="zh-TW"/>
+              </w:rPr>
+              <w:t>98.03%</w:t>
+            </w:r>
           </w:p>
         </w:tc>
         <w:tc>
@@ -2986,6 +2751,13 @@
                 <w:lang w:eastAsia="zh-TW"/>
               </w:rPr>
             </w:pPr>
+            <w:r>
+              <w:rPr>
+                <w:rFonts w:ascii="Times New Roman" w:hAnsi="Times New Roman"/>
+                <w:lang w:eastAsia="zh-TW"/>
+              </w:rPr>
+              <w:t>51.8s</w:t>
+            </w:r>
           </w:p>
         </w:tc>
         <w:tc>
@@ -3180,9 +2952,1641 @@
         <w:ind w:firstLineChars="150" w:firstLine="360"/>
         <w:rPr>
           <w:rFonts w:ascii="Times New Roman" w:hAnsi="Times New Roman"/>
+          <w:iCs/>
           <w:lang w:eastAsia="zh-TW"/>
         </w:rPr>
       </w:pPr>
+    </w:p>
+    <w:p>
+      <w:pPr>
+        <w:spacing w:line="276" w:lineRule="auto"/>
+        <w:ind w:firstLineChars="150" w:firstLine="360"/>
+        <w:rPr>
+          <w:rFonts w:ascii="Times New Roman" w:hAnsi="Times New Roman"/>
+          <w:iCs/>
+          <w:lang w:eastAsia="zh-TW"/>
+        </w:rPr>
+      </w:pPr>
+      <w:r>
+        <w:rPr>
+          <w:rFonts w:ascii="Times New Roman" w:hAnsi="Times New Roman"/>
+          <w:iCs/>
+          <w:lang w:eastAsia="zh-TW"/>
+        </w:rPr>
+        <w:t>N=8</w:t>
+      </w:r>
+    </w:p>
+    <w:tbl>
+      <w:tblPr>
+        <w:tblW w:w="8909" w:type="dxa"/>
+        <w:tblInd w:w="348" w:type="dxa"/>
+        <w:tblBorders>
+          <w:top w:val="single" w:sz="4" w:space="0" w:color="auto"/>
+          <w:left w:val="single" w:sz="4" w:space="0" w:color="auto"/>
+          <w:bottom w:val="single" w:sz="4" w:space="0" w:color="auto"/>
+          <w:right w:val="single" w:sz="4" w:space="0" w:color="auto"/>
+          <w:insideH w:val="single" w:sz="4" w:space="0" w:color="auto"/>
+          <w:insideV w:val="single" w:sz="4" w:space="0" w:color="auto"/>
+        </w:tblBorders>
+        <w:tblLook w:val="01E0" w:firstRow="1" w:lastRow="1" w:firstColumn="1" w:lastColumn="1" w:noHBand="0" w:noVBand="0"/>
+      </w:tblPr>
+      <w:tblGrid>
+        <w:gridCol w:w="1069"/>
+        <w:gridCol w:w="1508"/>
+        <w:gridCol w:w="1084"/>
+        <w:gridCol w:w="850"/>
+        <w:gridCol w:w="1528"/>
+        <w:gridCol w:w="1103"/>
+        <w:gridCol w:w="644"/>
+        <w:gridCol w:w="1123"/>
+      </w:tblGrid>
+      <w:tr>
+        <w:tc>
+          <w:tcPr>
+            <w:tcW w:w="954" w:type="dxa"/>
+            <w:shd w:val="clear" w:color="auto" w:fill="auto"/>
+          </w:tcPr>
+          <w:p>
+            <w:pPr>
+              <w:snapToGrid w:val="0"/>
+              <w:rPr>
+                <w:rFonts w:ascii="Times New Roman" w:hAnsi="Times New Roman"/>
+                <w:lang w:eastAsia="zh-TW"/>
+              </w:rPr>
+            </w:pPr>
+            <w:r>
+              <w:rPr>
+                <w:rFonts w:ascii="Times New Roman" w:hAnsi="Times New Roman"/>
+                <w:lang w:eastAsia="zh-TW"/>
+              </w:rPr>
+              <w:t>circuit number</w:t>
+            </w:r>
+          </w:p>
+        </w:tc>
+        <w:tc>
+          <w:tcPr>
+            <w:tcW w:w="1537" w:type="dxa"/>
+            <w:shd w:val="clear" w:color="auto" w:fill="auto"/>
+          </w:tcPr>
+          <w:p>
+            <w:pPr>
+              <w:snapToGrid w:val="0"/>
+              <w:rPr>
+                <w:rFonts w:ascii="Times New Roman" w:hAnsi="Times New Roman"/>
+                <w:lang w:eastAsia="zh-TW"/>
+              </w:rPr>
+            </w:pPr>
+            <w:r>
+              <w:rPr>
+                <w:rFonts w:ascii="Times New Roman" w:hAnsi="Times New Roman"/>
+                <w:lang w:eastAsia="zh-TW"/>
+              </w:rPr>
+              <w:t>T</w:t>
+            </w:r>
+            <w:r>
+              <w:rPr>
+                <w:rFonts w:ascii="Times New Roman" w:hAnsi="Times New Roman" w:hint="eastAsia"/>
+                <w:lang w:eastAsia="zh-TW"/>
+              </w:rPr>
+              <w:t>est length</w:t>
+            </w:r>
+            <w:r>
+              <w:rPr>
+                <w:rFonts w:ascii="Times New Roman" w:hAnsi="Times New Roman" w:hint="eastAsia"/>
+                <w:lang w:eastAsia="zh-TW"/>
+              </w:rPr>
+              <w:t xml:space="preserve"> w/o compression</w:t>
+            </w:r>
+          </w:p>
+        </w:tc>
+        <w:tc>
+          <w:tcPr>
+            <w:tcW w:w="1085" w:type="dxa"/>
+            <w:shd w:val="clear" w:color="auto" w:fill="auto"/>
+          </w:tcPr>
+          <w:p>
+            <w:pPr>
+              <w:snapToGrid w:val="0"/>
+              <w:rPr>
+                <w:rFonts w:ascii="Times New Roman" w:hAnsi="Times New Roman"/>
+                <w:lang w:eastAsia="zh-TW"/>
+              </w:rPr>
+            </w:pPr>
+            <w:r>
+              <w:rPr>
+                <w:rFonts w:ascii="Times New Roman" w:hAnsi="Times New Roman"/>
+                <w:lang w:eastAsia="zh-TW"/>
+              </w:rPr>
+              <w:t>fault coverage</w:t>
+            </w:r>
+          </w:p>
+        </w:tc>
+        <w:tc>
+          <w:tcPr>
+            <w:tcW w:w="893" w:type="dxa"/>
+          </w:tcPr>
+          <w:p>
+            <w:pPr>
+              <w:snapToGrid w:val="0"/>
+              <w:rPr>
+                <w:rFonts w:ascii="Times New Roman" w:hAnsi="Times New Roman"/>
+                <w:lang w:eastAsia="zh-TW"/>
+              </w:rPr>
+            </w:pPr>
+            <w:r>
+              <w:rPr>
+                <w:rFonts w:ascii="Times New Roman" w:hAnsi="Times New Roman"/>
+                <w:lang w:eastAsia="zh-TW"/>
+              </w:rPr>
+              <w:t>r</w:t>
+            </w:r>
+            <w:r>
+              <w:rPr>
+                <w:rFonts w:ascii="Times New Roman" w:hAnsi="Times New Roman" w:hint="eastAsia"/>
+                <w:lang w:eastAsia="zh-TW"/>
+              </w:rPr>
+              <w:t xml:space="preserve">un </w:t>
+            </w:r>
+            <w:r>
+              <w:rPr>
+                <w:rFonts w:ascii="Times New Roman" w:hAnsi="Times New Roman"/>
+                <w:lang w:eastAsia="zh-TW"/>
+              </w:rPr>
+              <w:t>time</w:t>
+            </w:r>
+          </w:p>
+        </w:tc>
+        <w:tc>
+          <w:tcPr>
+            <w:tcW w:w="1563" w:type="dxa"/>
+          </w:tcPr>
+          <w:p>
+            <w:pPr>
+              <w:snapToGrid w:val="0"/>
+              <w:rPr>
+                <w:rFonts w:ascii="Times New Roman" w:hAnsi="Times New Roman"/>
+                <w:lang w:eastAsia="zh-TW"/>
+              </w:rPr>
+            </w:pPr>
+            <w:r>
+              <w:rPr>
+                <w:rFonts w:ascii="Times New Roman" w:hAnsi="Times New Roman"/>
+                <w:lang w:eastAsia="zh-TW"/>
+              </w:rPr>
+              <w:t>T</w:t>
+            </w:r>
+            <w:r>
+              <w:rPr>
+                <w:rFonts w:ascii="Times New Roman" w:hAnsi="Times New Roman" w:hint="eastAsia"/>
+                <w:lang w:eastAsia="zh-TW"/>
+              </w:rPr>
+              <w:t>est length</w:t>
+            </w:r>
+            <w:r>
+              <w:rPr>
+                <w:rFonts w:ascii="Times New Roman" w:hAnsi="Times New Roman" w:hint="eastAsia"/>
+                <w:lang w:eastAsia="zh-TW"/>
+              </w:rPr>
+              <w:t xml:space="preserve"> </w:t>
+            </w:r>
+            <w:r>
+              <w:rPr>
+                <w:rFonts w:ascii="Times New Roman" w:hAnsi="Times New Roman"/>
+                <w:lang w:eastAsia="zh-TW"/>
+              </w:rPr>
+              <w:t>w/ compression</w:t>
+            </w:r>
+          </w:p>
+        </w:tc>
+        <w:tc>
+          <w:tcPr>
+            <w:tcW w:w="1110" w:type="dxa"/>
+            <w:shd w:val="clear" w:color="auto" w:fill="auto"/>
+          </w:tcPr>
+          <w:p>
+            <w:pPr>
+              <w:snapToGrid w:val="0"/>
+              <w:rPr>
+                <w:rFonts w:ascii="Times New Roman" w:hAnsi="Times New Roman"/>
+                <w:lang w:eastAsia="zh-TW"/>
+              </w:rPr>
+            </w:pPr>
+            <w:r>
+              <w:rPr>
+                <w:rFonts w:ascii="Times New Roman" w:hAnsi="Times New Roman"/>
+                <w:lang w:eastAsia="zh-TW"/>
+              </w:rPr>
+              <w:t>fault coverage</w:t>
+            </w:r>
+          </w:p>
+        </w:tc>
+        <w:tc>
+          <w:tcPr>
+            <w:tcW w:w="644" w:type="dxa"/>
+          </w:tcPr>
+          <w:p>
+            <w:pPr>
+              <w:snapToGrid w:val="0"/>
+              <w:rPr>
+                <w:rFonts w:ascii="Times New Roman" w:hAnsi="Times New Roman"/>
+                <w:lang w:eastAsia="zh-TW"/>
+              </w:rPr>
+            </w:pPr>
+            <w:r>
+              <w:rPr>
+                <w:rFonts w:ascii="Times New Roman" w:hAnsi="Times New Roman"/>
+                <w:lang w:eastAsia="zh-TW"/>
+              </w:rPr>
+              <w:t>r</w:t>
+            </w:r>
+            <w:r>
+              <w:rPr>
+                <w:rFonts w:ascii="Times New Roman" w:hAnsi="Times New Roman" w:hint="eastAsia"/>
+                <w:lang w:eastAsia="zh-TW"/>
+              </w:rPr>
+              <w:t xml:space="preserve">un </w:t>
+            </w:r>
+            <w:r>
+              <w:rPr>
+                <w:rFonts w:ascii="Times New Roman" w:hAnsi="Times New Roman"/>
+                <w:lang w:eastAsia="zh-TW"/>
+              </w:rPr>
+              <w:t>time</w:t>
+            </w:r>
+          </w:p>
+        </w:tc>
+        <w:tc>
+          <w:tcPr>
+            <w:tcW w:w="1123" w:type="dxa"/>
+          </w:tcPr>
+          <w:p>
+            <w:pPr>
+              <w:snapToGrid w:val="0"/>
+              <w:rPr>
+                <w:rFonts w:ascii="Times New Roman" w:hAnsi="Times New Roman"/>
+                <w:lang w:eastAsia="zh-TW"/>
+              </w:rPr>
+            </w:pPr>
+            <w:r>
+              <w:rPr>
+                <w:rFonts w:ascii="Times New Roman" w:hAnsi="Times New Roman"/>
+                <w:lang w:eastAsia="zh-TW"/>
+              </w:rPr>
+              <w:t>T</w:t>
+            </w:r>
+            <w:r>
+              <w:rPr>
+                <w:rFonts w:ascii="Times New Roman" w:hAnsi="Times New Roman" w:hint="eastAsia"/>
+                <w:lang w:eastAsia="zh-TW"/>
+              </w:rPr>
+              <w:t>est length reduction</w:t>
+            </w:r>
+          </w:p>
+        </w:tc>
+      </w:tr>
+      <w:tr>
+        <w:tc>
+          <w:tcPr>
+            <w:tcW w:w="954" w:type="dxa"/>
+            <w:shd w:val="clear" w:color="auto" w:fill="auto"/>
+          </w:tcPr>
+          <w:p>
+            <w:pPr>
+              <w:snapToGrid w:val="0"/>
+              <w:rPr>
+                <w:rFonts w:ascii="Times New Roman" w:hAnsi="Times New Roman"/>
+                <w:lang w:eastAsia="zh-TW"/>
+              </w:rPr>
+            </w:pPr>
+            <w:r>
+              <w:rPr>
+                <w:rFonts w:ascii="Times New Roman" w:hAnsi="Times New Roman" w:hint="eastAsia"/>
+                <w:lang w:eastAsia="zh-TW"/>
+              </w:rPr>
+              <w:t>C</w:t>
+            </w:r>
+            <w:r>
+              <w:rPr>
+                <w:rFonts w:ascii="Times New Roman" w:hAnsi="Times New Roman"/>
+                <w:lang w:eastAsia="zh-TW"/>
+              </w:rPr>
+              <w:t>432</w:t>
+            </w:r>
+          </w:p>
+        </w:tc>
+        <w:tc>
+          <w:tcPr>
+            <w:tcW w:w="1537" w:type="dxa"/>
+            <w:shd w:val="clear" w:color="auto" w:fill="auto"/>
+          </w:tcPr>
+          <w:p>
+            <w:pPr>
+              <w:snapToGrid w:val="0"/>
+              <w:rPr>
+                <w:rFonts w:ascii="Times New Roman" w:hAnsi="Times New Roman"/>
+                <w:lang w:eastAsia="zh-TW"/>
+              </w:rPr>
+            </w:pPr>
+            <w:r>
+              <w:rPr>
+                <w:rFonts w:ascii="Times New Roman" w:hAnsi="Times New Roman"/>
+                <w:lang w:eastAsia="zh-TW"/>
+              </w:rPr>
+              <w:t>1032</w:t>
+            </w:r>
+          </w:p>
+        </w:tc>
+        <w:tc>
+          <w:tcPr>
+            <w:tcW w:w="1085" w:type="dxa"/>
+            <w:shd w:val="clear" w:color="auto" w:fill="auto"/>
+          </w:tcPr>
+          <w:p>
+            <w:pPr>
+              <w:snapToGrid w:val="0"/>
+              <w:rPr>
+                <w:rFonts w:ascii="Times New Roman" w:hAnsi="Times New Roman"/>
+                <w:lang w:eastAsia="zh-TW"/>
+              </w:rPr>
+            </w:pPr>
+            <w:r>
+              <w:rPr>
+                <w:rFonts w:ascii="Times New Roman" w:hAnsi="Times New Roman"/>
+                <w:lang w:eastAsia="zh-TW"/>
+              </w:rPr>
+              <w:t>11.62%</w:t>
+            </w:r>
+          </w:p>
+        </w:tc>
+        <w:tc>
+          <w:tcPr>
+            <w:tcW w:w="893" w:type="dxa"/>
+          </w:tcPr>
+          <w:p>
+            <w:pPr>
+              <w:snapToGrid w:val="0"/>
+              <w:rPr>
+                <w:rFonts w:ascii="Times New Roman" w:hAnsi="Times New Roman" w:hint="eastAsia"/>
+                <w:lang w:eastAsia="zh-TW"/>
+              </w:rPr>
+            </w:pPr>
+            <w:r>
+              <w:rPr>
+                <w:rFonts w:ascii="Times New Roman" w:hAnsi="Times New Roman"/>
+                <w:lang w:eastAsia="zh-TW"/>
+              </w:rPr>
+              <w:t>0.1</w:t>
+            </w:r>
+            <w:r>
+              <w:rPr>
+                <w:rFonts w:ascii="Times New Roman" w:hAnsi="Times New Roman"/>
+                <w:lang w:eastAsia="zh-TW"/>
+              </w:rPr>
+              <w:t>s</w:t>
+            </w:r>
+          </w:p>
+        </w:tc>
+        <w:tc>
+          <w:tcPr>
+            <w:tcW w:w="1563" w:type="dxa"/>
+          </w:tcPr>
+          <w:p>
+            <w:pPr>
+              <w:snapToGrid w:val="0"/>
+              <w:rPr>
+                <w:rFonts w:ascii="Times New Roman" w:hAnsi="Times New Roman"/>
+                <w:lang w:eastAsia="zh-TW"/>
+              </w:rPr>
+            </w:pPr>
+          </w:p>
+        </w:tc>
+        <w:tc>
+          <w:tcPr>
+            <w:tcW w:w="1110" w:type="dxa"/>
+            <w:shd w:val="clear" w:color="auto" w:fill="auto"/>
+          </w:tcPr>
+          <w:p>
+            <w:pPr>
+              <w:snapToGrid w:val="0"/>
+              <w:rPr>
+                <w:rFonts w:ascii="Times New Roman" w:hAnsi="Times New Roman"/>
+                <w:lang w:eastAsia="zh-TW"/>
+              </w:rPr>
+            </w:pPr>
+          </w:p>
+        </w:tc>
+        <w:tc>
+          <w:tcPr>
+            <w:tcW w:w="644" w:type="dxa"/>
+          </w:tcPr>
+          <w:p>
+            <w:pPr>
+              <w:snapToGrid w:val="0"/>
+              <w:rPr>
+                <w:rFonts w:ascii="Times New Roman" w:hAnsi="Times New Roman"/>
+                <w:lang w:eastAsia="zh-TW"/>
+              </w:rPr>
+            </w:pPr>
+          </w:p>
+        </w:tc>
+        <w:tc>
+          <w:tcPr>
+            <w:tcW w:w="1123" w:type="dxa"/>
+          </w:tcPr>
+          <w:p>
+            <w:pPr>
+              <w:snapToGrid w:val="0"/>
+              <w:rPr>
+                <w:rFonts w:ascii="Times New Roman" w:hAnsi="Times New Roman"/>
+                <w:lang w:eastAsia="zh-TW"/>
+              </w:rPr>
+            </w:pPr>
+          </w:p>
+        </w:tc>
+      </w:tr>
+      <w:tr>
+        <w:tc>
+          <w:tcPr>
+            <w:tcW w:w="954" w:type="dxa"/>
+            <w:shd w:val="clear" w:color="auto" w:fill="auto"/>
+          </w:tcPr>
+          <w:p>
+            <w:pPr>
+              <w:snapToGrid w:val="0"/>
+              <w:rPr>
+                <w:rFonts w:ascii="Times New Roman" w:hAnsi="Times New Roman"/>
+                <w:lang w:eastAsia="zh-TW"/>
+              </w:rPr>
+            </w:pPr>
+            <w:r>
+              <w:rPr>
+                <w:rFonts w:ascii="Times New Roman" w:hAnsi="Times New Roman"/>
+                <w:lang w:eastAsia="zh-TW"/>
+              </w:rPr>
+              <w:t>C499</w:t>
+            </w:r>
+          </w:p>
+        </w:tc>
+        <w:tc>
+          <w:tcPr>
+            <w:tcW w:w="1537" w:type="dxa"/>
+            <w:shd w:val="clear" w:color="auto" w:fill="auto"/>
+          </w:tcPr>
+          <w:p>
+            <w:pPr>
+              <w:snapToGrid w:val="0"/>
+              <w:rPr>
+                <w:rFonts w:ascii="Times New Roman" w:hAnsi="Times New Roman"/>
+                <w:lang w:eastAsia="zh-TW"/>
+              </w:rPr>
+            </w:pPr>
+            <w:r>
+              <w:rPr>
+                <w:rFonts w:ascii="Times New Roman" w:hAnsi="Times New Roman"/>
+                <w:lang w:eastAsia="zh-TW"/>
+              </w:rPr>
+              <w:t>11836</w:t>
+            </w:r>
+          </w:p>
+        </w:tc>
+        <w:tc>
+          <w:tcPr>
+            <w:tcW w:w="1085" w:type="dxa"/>
+            <w:shd w:val="clear" w:color="auto" w:fill="auto"/>
+          </w:tcPr>
+          <w:p>
+            <w:pPr>
+              <w:snapToGrid w:val="0"/>
+              <w:rPr>
+                <w:rFonts w:ascii="Times New Roman" w:hAnsi="Times New Roman"/>
+                <w:lang w:eastAsia="zh-TW"/>
+              </w:rPr>
+            </w:pPr>
+            <w:r>
+              <w:rPr>
+                <w:rFonts w:ascii="Times New Roman" w:hAnsi="Times New Roman"/>
+                <w:lang w:eastAsia="zh-TW"/>
+              </w:rPr>
+              <w:t>93.97%</w:t>
+            </w:r>
+          </w:p>
+        </w:tc>
+        <w:tc>
+          <w:tcPr>
+            <w:tcW w:w="893" w:type="dxa"/>
+          </w:tcPr>
+          <w:p>
+            <w:pPr>
+              <w:snapToGrid w:val="0"/>
+              <w:rPr>
+                <w:rFonts w:ascii="Times New Roman" w:hAnsi="Times New Roman"/>
+                <w:lang w:eastAsia="zh-TW"/>
+              </w:rPr>
+            </w:pPr>
+            <w:r>
+              <w:rPr>
+                <w:rFonts w:ascii="Times New Roman" w:hAnsi="Times New Roman"/>
+                <w:lang w:eastAsia="zh-TW"/>
+              </w:rPr>
+              <w:t>1.5s</w:t>
+            </w:r>
+          </w:p>
+        </w:tc>
+        <w:tc>
+          <w:tcPr>
+            <w:tcW w:w="1563" w:type="dxa"/>
+          </w:tcPr>
+          <w:p>
+            <w:pPr>
+              <w:snapToGrid w:val="0"/>
+              <w:rPr>
+                <w:rFonts w:ascii="Times New Roman" w:hAnsi="Times New Roman"/>
+                <w:lang w:eastAsia="zh-TW"/>
+              </w:rPr>
+            </w:pPr>
+          </w:p>
+        </w:tc>
+        <w:tc>
+          <w:tcPr>
+            <w:tcW w:w="1110" w:type="dxa"/>
+            <w:shd w:val="clear" w:color="auto" w:fill="auto"/>
+          </w:tcPr>
+          <w:p>
+            <w:pPr>
+              <w:snapToGrid w:val="0"/>
+              <w:rPr>
+                <w:rFonts w:ascii="Times New Roman" w:hAnsi="Times New Roman"/>
+                <w:lang w:eastAsia="zh-TW"/>
+              </w:rPr>
+            </w:pPr>
+          </w:p>
+        </w:tc>
+        <w:tc>
+          <w:tcPr>
+            <w:tcW w:w="644" w:type="dxa"/>
+          </w:tcPr>
+          <w:p>
+            <w:pPr>
+              <w:snapToGrid w:val="0"/>
+              <w:rPr>
+                <w:rFonts w:ascii="Times New Roman" w:hAnsi="Times New Roman"/>
+                <w:lang w:eastAsia="zh-TW"/>
+              </w:rPr>
+            </w:pPr>
+          </w:p>
+        </w:tc>
+        <w:tc>
+          <w:tcPr>
+            <w:tcW w:w="1123" w:type="dxa"/>
+          </w:tcPr>
+          <w:p>
+            <w:pPr>
+              <w:snapToGrid w:val="0"/>
+              <w:rPr>
+                <w:rFonts w:ascii="Times New Roman" w:hAnsi="Times New Roman"/>
+                <w:lang w:eastAsia="zh-TW"/>
+              </w:rPr>
+            </w:pPr>
+          </w:p>
+        </w:tc>
+      </w:tr>
+      <w:tr>
+        <w:tc>
+          <w:tcPr>
+            <w:tcW w:w="954" w:type="dxa"/>
+            <w:shd w:val="clear" w:color="auto" w:fill="auto"/>
+          </w:tcPr>
+          <w:p>
+            <w:pPr>
+              <w:snapToGrid w:val="0"/>
+              <w:rPr>
+                <w:rFonts w:ascii="Times New Roman" w:hAnsi="Times New Roman"/>
+                <w:lang w:eastAsia="zh-TW"/>
+              </w:rPr>
+            </w:pPr>
+            <w:r>
+              <w:rPr>
+                <w:rFonts w:ascii="Times New Roman" w:hAnsi="Times New Roman" w:hint="eastAsia"/>
+                <w:lang w:eastAsia="zh-TW"/>
+              </w:rPr>
+              <w:t>C</w:t>
+            </w:r>
+            <w:r>
+              <w:rPr>
+                <w:rFonts w:ascii="Times New Roman" w:hAnsi="Times New Roman"/>
+                <w:lang w:eastAsia="zh-TW"/>
+              </w:rPr>
+              <w:t>880</w:t>
+            </w:r>
+          </w:p>
+        </w:tc>
+        <w:tc>
+          <w:tcPr>
+            <w:tcW w:w="1537" w:type="dxa"/>
+            <w:shd w:val="clear" w:color="auto" w:fill="auto"/>
+          </w:tcPr>
+          <w:p>
+            <w:pPr>
+              <w:snapToGrid w:val="0"/>
+              <w:rPr>
+                <w:rFonts w:ascii="Times New Roman" w:hAnsi="Times New Roman"/>
+                <w:lang w:eastAsia="zh-TW"/>
+              </w:rPr>
+            </w:pPr>
+            <w:r>
+              <w:rPr>
+                <w:rFonts w:ascii="Times New Roman" w:hAnsi="Times New Roman"/>
+                <w:lang w:eastAsia="zh-TW"/>
+              </w:rPr>
+              <w:t>7384</w:t>
+            </w:r>
+          </w:p>
+        </w:tc>
+        <w:tc>
+          <w:tcPr>
+            <w:tcW w:w="1085" w:type="dxa"/>
+            <w:shd w:val="clear" w:color="auto" w:fill="auto"/>
+          </w:tcPr>
+          <w:p>
+            <w:pPr>
+              <w:snapToGrid w:val="0"/>
+              <w:rPr>
+                <w:rFonts w:ascii="Times New Roman" w:hAnsi="Times New Roman"/>
+                <w:lang w:eastAsia="zh-TW"/>
+              </w:rPr>
+            </w:pPr>
+            <w:r>
+              <w:rPr>
+                <w:rFonts w:ascii="Times New Roman" w:hAnsi="Times New Roman"/>
+                <w:lang w:eastAsia="zh-TW"/>
+              </w:rPr>
+              <w:t>50.24%</w:t>
+            </w:r>
+          </w:p>
+        </w:tc>
+        <w:tc>
+          <w:tcPr>
+            <w:tcW w:w="893" w:type="dxa"/>
+          </w:tcPr>
+          <w:p>
+            <w:pPr>
+              <w:snapToGrid w:val="0"/>
+              <w:rPr>
+                <w:rFonts w:ascii="Times New Roman" w:hAnsi="Times New Roman"/>
+                <w:lang w:eastAsia="zh-TW"/>
+              </w:rPr>
+            </w:pPr>
+            <w:r>
+              <w:rPr>
+                <w:rFonts w:ascii="Times New Roman" w:hAnsi="Times New Roman"/>
+                <w:lang w:eastAsia="zh-TW"/>
+              </w:rPr>
+              <w:t>0.6s</w:t>
+            </w:r>
+          </w:p>
+        </w:tc>
+        <w:tc>
+          <w:tcPr>
+            <w:tcW w:w="1563" w:type="dxa"/>
+          </w:tcPr>
+          <w:p>
+            <w:pPr>
+              <w:snapToGrid w:val="0"/>
+              <w:rPr>
+                <w:rFonts w:ascii="Times New Roman" w:hAnsi="Times New Roman"/>
+                <w:lang w:eastAsia="zh-TW"/>
+              </w:rPr>
+            </w:pPr>
+          </w:p>
+        </w:tc>
+        <w:tc>
+          <w:tcPr>
+            <w:tcW w:w="1110" w:type="dxa"/>
+            <w:shd w:val="clear" w:color="auto" w:fill="auto"/>
+          </w:tcPr>
+          <w:p>
+            <w:pPr>
+              <w:snapToGrid w:val="0"/>
+              <w:rPr>
+                <w:rFonts w:ascii="Times New Roman" w:hAnsi="Times New Roman"/>
+                <w:lang w:eastAsia="zh-TW"/>
+              </w:rPr>
+            </w:pPr>
+          </w:p>
+        </w:tc>
+        <w:tc>
+          <w:tcPr>
+            <w:tcW w:w="644" w:type="dxa"/>
+          </w:tcPr>
+          <w:p>
+            <w:pPr>
+              <w:snapToGrid w:val="0"/>
+              <w:rPr>
+                <w:rFonts w:ascii="Times New Roman" w:hAnsi="Times New Roman"/>
+                <w:lang w:eastAsia="zh-TW"/>
+              </w:rPr>
+            </w:pPr>
+          </w:p>
+        </w:tc>
+        <w:tc>
+          <w:tcPr>
+            <w:tcW w:w="1123" w:type="dxa"/>
+          </w:tcPr>
+          <w:p>
+            <w:pPr>
+              <w:snapToGrid w:val="0"/>
+              <w:rPr>
+                <w:rFonts w:ascii="Times New Roman" w:hAnsi="Times New Roman"/>
+                <w:lang w:eastAsia="zh-TW"/>
+              </w:rPr>
+            </w:pPr>
+          </w:p>
+        </w:tc>
+      </w:tr>
+      <w:tr>
+        <w:tc>
+          <w:tcPr>
+            <w:tcW w:w="954" w:type="dxa"/>
+            <w:shd w:val="clear" w:color="auto" w:fill="auto"/>
+          </w:tcPr>
+          <w:p>
+            <w:pPr>
+              <w:snapToGrid w:val="0"/>
+              <w:rPr>
+                <w:rFonts w:ascii="Times New Roman" w:hAnsi="Times New Roman"/>
+                <w:lang w:eastAsia="zh-TW"/>
+              </w:rPr>
+            </w:pPr>
+            <w:r>
+              <w:rPr>
+                <w:rFonts w:ascii="Times New Roman" w:hAnsi="Times New Roman"/>
+                <w:lang w:eastAsia="zh-TW"/>
+              </w:rPr>
+              <w:t>C1355</w:t>
+            </w:r>
+          </w:p>
+        </w:tc>
+        <w:tc>
+          <w:tcPr>
+            <w:tcW w:w="1537" w:type="dxa"/>
+            <w:shd w:val="clear" w:color="auto" w:fill="auto"/>
+          </w:tcPr>
+          <w:p>
+            <w:pPr>
+              <w:snapToGrid w:val="0"/>
+              <w:rPr>
+                <w:rFonts w:ascii="Times New Roman" w:hAnsi="Times New Roman"/>
+                <w:lang w:eastAsia="zh-TW"/>
+              </w:rPr>
+            </w:pPr>
+            <w:r>
+              <w:rPr>
+                <w:rFonts w:ascii="Times New Roman" w:hAnsi="Times New Roman"/>
+                <w:lang w:eastAsia="zh-TW"/>
+              </w:rPr>
+              <w:t>6995</w:t>
+            </w:r>
+          </w:p>
+        </w:tc>
+        <w:tc>
+          <w:tcPr>
+            <w:tcW w:w="1085" w:type="dxa"/>
+            <w:shd w:val="clear" w:color="auto" w:fill="auto"/>
+          </w:tcPr>
+          <w:p>
+            <w:pPr>
+              <w:snapToGrid w:val="0"/>
+              <w:rPr>
+                <w:rFonts w:ascii="Times New Roman" w:hAnsi="Times New Roman"/>
+                <w:lang w:eastAsia="zh-TW"/>
+              </w:rPr>
+            </w:pPr>
+            <w:r>
+              <w:rPr>
+                <w:rFonts w:ascii="Times New Roman" w:hAnsi="Times New Roman"/>
+                <w:lang w:eastAsia="zh-TW"/>
+              </w:rPr>
+              <w:t>38.41%</w:t>
+            </w:r>
+          </w:p>
+        </w:tc>
+        <w:tc>
+          <w:tcPr>
+            <w:tcW w:w="893" w:type="dxa"/>
+          </w:tcPr>
+          <w:p>
+            <w:pPr>
+              <w:snapToGrid w:val="0"/>
+              <w:rPr>
+                <w:rFonts w:ascii="Times New Roman" w:hAnsi="Times New Roman"/>
+                <w:lang w:eastAsia="zh-TW"/>
+              </w:rPr>
+            </w:pPr>
+            <w:r>
+              <w:rPr>
+                <w:rFonts w:ascii="Times New Roman" w:hAnsi="Times New Roman"/>
+                <w:lang w:eastAsia="zh-TW"/>
+              </w:rPr>
+              <w:t>2.7s</w:t>
+            </w:r>
+          </w:p>
+        </w:tc>
+        <w:tc>
+          <w:tcPr>
+            <w:tcW w:w="1563" w:type="dxa"/>
+          </w:tcPr>
+          <w:p>
+            <w:pPr>
+              <w:snapToGrid w:val="0"/>
+              <w:rPr>
+                <w:rFonts w:ascii="Times New Roman" w:hAnsi="Times New Roman"/>
+                <w:lang w:eastAsia="zh-TW"/>
+              </w:rPr>
+            </w:pPr>
+          </w:p>
+        </w:tc>
+        <w:tc>
+          <w:tcPr>
+            <w:tcW w:w="1110" w:type="dxa"/>
+            <w:shd w:val="clear" w:color="auto" w:fill="auto"/>
+          </w:tcPr>
+          <w:p>
+            <w:pPr>
+              <w:snapToGrid w:val="0"/>
+              <w:rPr>
+                <w:rFonts w:ascii="Times New Roman" w:hAnsi="Times New Roman"/>
+                <w:lang w:eastAsia="zh-TW"/>
+              </w:rPr>
+            </w:pPr>
+          </w:p>
+        </w:tc>
+        <w:tc>
+          <w:tcPr>
+            <w:tcW w:w="644" w:type="dxa"/>
+          </w:tcPr>
+          <w:p>
+            <w:pPr>
+              <w:snapToGrid w:val="0"/>
+              <w:rPr>
+                <w:rFonts w:ascii="Times New Roman" w:hAnsi="Times New Roman"/>
+                <w:lang w:eastAsia="zh-TW"/>
+              </w:rPr>
+            </w:pPr>
+          </w:p>
+        </w:tc>
+        <w:tc>
+          <w:tcPr>
+            <w:tcW w:w="1123" w:type="dxa"/>
+          </w:tcPr>
+          <w:p>
+            <w:pPr>
+              <w:snapToGrid w:val="0"/>
+              <w:rPr>
+                <w:rFonts w:ascii="Times New Roman" w:hAnsi="Times New Roman"/>
+                <w:lang w:eastAsia="zh-TW"/>
+              </w:rPr>
+            </w:pPr>
+          </w:p>
+        </w:tc>
+      </w:tr>
+      <w:tr>
+        <w:tc>
+          <w:tcPr>
+            <w:tcW w:w="954" w:type="dxa"/>
+            <w:shd w:val="clear" w:color="auto" w:fill="auto"/>
+          </w:tcPr>
+          <w:p>
+            <w:pPr>
+              <w:snapToGrid w:val="0"/>
+              <w:rPr>
+                <w:rFonts w:ascii="Times New Roman" w:hAnsi="Times New Roman"/>
+                <w:lang w:eastAsia="zh-TW"/>
+              </w:rPr>
+            </w:pPr>
+            <w:r>
+              <w:rPr>
+                <w:rFonts w:ascii="Times New Roman" w:hAnsi="Times New Roman" w:hint="eastAsia"/>
+                <w:lang w:eastAsia="zh-TW"/>
+              </w:rPr>
+              <w:t>C2670</w:t>
+            </w:r>
+          </w:p>
+        </w:tc>
+        <w:tc>
+          <w:tcPr>
+            <w:tcW w:w="1537" w:type="dxa"/>
+            <w:shd w:val="clear" w:color="auto" w:fill="auto"/>
+          </w:tcPr>
+          <w:p>
+            <w:pPr>
+              <w:snapToGrid w:val="0"/>
+              <w:rPr>
+                <w:rFonts w:ascii="Times New Roman" w:hAnsi="Times New Roman"/>
+                <w:lang w:eastAsia="zh-TW"/>
+              </w:rPr>
+            </w:pPr>
+            <w:r>
+              <w:rPr>
+                <w:rFonts w:ascii="Times New Roman" w:hAnsi="Times New Roman"/>
+                <w:lang w:eastAsia="zh-TW"/>
+              </w:rPr>
+              <w:t>37128</w:t>
+            </w:r>
+          </w:p>
+        </w:tc>
+        <w:tc>
+          <w:tcPr>
+            <w:tcW w:w="1085" w:type="dxa"/>
+            <w:shd w:val="clear" w:color="auto" w:fill="auto"/>
+          </w:tcPr>
+          <w:p>
+            <w:pPr>
+              <w:snapToGrid w:val="0"/>
+              <w:rPr>
+                <w:rFonts w:ascii="Times New Roman" w:hAnsi="Times New Roman"/>
+                <w:lang w:eastAsia="zh-TW"/>
+              </w:rPr>
+            </w:pPr>
+            <w:r>
+              <w:rPr>
+                <w:rFonts w:ascii="Times New Roman" w:hAnsi="Times New Roman"/>
+                <w:lang w:eastAsia="zh-TW"/>
+              </w:rPr>
+              <w:t>92.68%</w:t>
+            </w:r>
+          </w:p>
+        </w:tc>
+        <w:tc>
+          <w:tcPr>
+            <w:tcW w:w="893" w:type="dxa"/>
+          </w:tcPr>
+          <w:p>
+            <w:pPr>
+              <w:snapToGrid w:val="0"/>
+              <w:rPr>
+                <w:rFonts w:ascii="Times New Roman" w:hAnsi="Times New Roman"/>
+                <w:lang w:eastAsia="zh-TW"/>
+              </w:rPr>
+            </w:pPr>
+            <w:r>
+              <w:rPr>
+                <w:rFonts w:ascii="Times New Roman" w:hAnsi="Times New Roman"/>
+                <w:lang w:eastAsia="zh-TW"/>
+              </w:rPr>
+              <w:t>5.1s</w:t>
+            </w:r>
+          </w:p>
+        </w:tc>
+        <w:tc>
+          <w:tcPr>
+            <w:tcW w:w="1563" w:type="dxa"/>
+          </w:tcPr>
+          <w:p>
+            <w:pPr>
+              <w:snapToGrid w:val="0"/>
+              <w:rPr>
+                <w:rFonts w:ascii="Times New Roman" w:hAnsi="Times New Roman"/>
+                <w:lang w:eastAsia="zh-TW"/>
+              </w:rPr>
+            </w:pPr>
+          </w:p>
+        </w:tc>
+        <w:tc>
+          <w:tcPr>
+            <w:tcW w:w="1110" w:type="dxa"/>
+            <w:shd w:val="clear" w:color="auto" w:fill="auto"/>
+          </w:tcPr>
+          <w:p>
+            <w:pPr>
+              <w:snapToGrid w:val="0"/>
+              <w:rPr>
+                <w:rFonts w:ascii="Times New Roman" w:hAnsi="Times New Roman"/>
+                <w:lang w:eastAsia="zh-TW"/>
+              </w:rPr>
+            </w:pPr>
+          </w:p>
+        </w:tc>
+        <w:tc>
+          <w:tcPr>
+            <w:tcW w:w="644" w:type="dxa"/>
+          </w:tcPr>
+          <w:p>
+            <w:pPr>
+              <w:snapToGrid w:val="0"/>
+              <w:rPr>
+                <w:rFonts w:ascii="Times New Roman" w:hAnsi="Times New Roman"/>
+                <w:lang w:eastAsia="zh-TW"/>
+              </w:rPr>
+            </w:pPr>
+          </w:p>
+        </w:tc>
+        <w:tc>
+          <w:tcPr>
+            <w:tcW w:w="1123" w:type="dxa"/>
+          </w:tcPr>
+          <w:p>
+            <w:pPr>
+              <w:snapToGrid w:val="0"/>
+              <w:rPr>
+                <w:rFonts w:ascii="Times New Roman" w:hAnsi="Times New Roman"/>
+                <w:lang w:eastAsia="zh-TW"/>
+              </w:rPr>
+            </w:pPr>
+          </w:p>
+        </w:tc>
+      </w:tr>
+      <w:tr>
+        <w:tc>
+          <w:tcPr>
+            <w:tcW w:w="954" w:type="dxa"/>
+            <w:shd w:val="clear" w:color="auto" w:fill="auto"/>
+          </w:tcPr>
+          <w:p>
+            <w:pPr>
+              <w:snapToGrid w:val="0"/>
+              <w:rPr>
+                <w:rFonts w:ascii="Times New Roman" w:hAnsi="Times New Roman"/>
+                <w:lang w:eastAsia="zh-TW"/>
+              </w:rPr>
+            </w:pPr>
+            <w:r>
+              <w:rPr>
+                <w:rFonts w:ascii="Times New Roman" w:hAnsi="Times New Roman" w:hint="eastAsia"/>
+                <w:lang w:eastAsia="zh-TW"/>
+              </w:rPr>
+              <w:t>C</w:t>
+            </w:r>
+            <w:r>
+              <w:rPr>
+                <w:rFonts w:ascii="Times New Roman" w:hAnsi="Times New Roman"/>
+                <w:lang w:eastAsia="zh-TW"/>
+              </w:rPr>
+              <w:t>3540</w:t>
+            </w:r>
+          </w:p>
+        </w:tc>
+        <w:tc>
+          <w:tcPr>
+            <w:tcW w:w="1537" w:type="dxa"/>
+            <w:shd w:val="clear" w:color="auto" w:fill="auto"/>
+          </w:tcPr>
+          <w:p>
+            <w:pPr>
+              <w:snapToGrid w:val="0"/>
+              <w:rPr>
+                <w:rFonts w:ascii="Times New Roman" w:hAnsi="Times New Roman"/>
+                <w:lang w:eastAsia="zh-TW"/>
+              </w:rPr>
+            </w:pPr>
+            <w:r>
+              <w:rPr>
+                <w:rFonts w:ascii="Times New Roman" w:hAnsi="Times New Roman"/>
+                <w:lang w:eastAsia="zh-TW"/>
+              </w:rPr>
+              <w:t>11968</w:t>
+            </w:r>
+          </w:p>
+        </w:tc>
+        <w:tc>
+          <w:tcPr>
+            <w:tcW w:w="1085" w:type="dxa"/>
+            <w:shd w:val="clear" w:color="auto" w:fill="auto"/>
+          </w:tcPr>
+          <w:p>
+            <w:pPr>
+              <w:snapToGrid w:val="0"/>
+              <w:rPr>
+                <w:rFonts w:ascii="Times New Roman" w:hAnsi="Times New Roman"/>
+                <w:lang w:eastAsia="zh-TW"/>
+              </w:rPr>
+            </w:pPr>
+            <w:r>
+              <w:rPr>
+                <w:rFonts w:ascii="Times New Roman" w:hAnsi="Times New Roman"/>
+                <w:lang w:eastAsia="zh-TW"/>
+              </w:rPr>
+              <w:t>22.90%</w:t>
+            </w:r>
+          </w:p>
+        </w:tc>
+        <w:tc>
+          <w:tcPr>
+            <w:tcW w:w="893" w:type="dxa"/>
+          </w:tcPr>
+          <w:p>
+            <w:pPr>
+              <w:snapToGrid w:val="0"/>
+              <w:rPr>
+                <w:rFonts w:ascii="Times New Roman" w:hAnsi="Times New Roman"/>
+                <w:lang w:eastAsia="zh-TW"/>
+              </w:rPr>
+            </w:pPr>
+            <w:r>
+              <w:rPr>
+                <w:rFonts w:ascii="Times New Roman" w:hAnsi="Times New Roman"/>
+                <w:lang w:eastAsia="zh-TW"/>
+              </w:rPr>
+              <w:t>10.5s</w:t>
+            </w:r>
+          </w:p>
+        </w:tc>
+        <w:tc>
+          <w:tcPr>
+            <w:tcW w:w="1563" w:type="dxa"/>
+          </w:tcPr>
+          <w:p>
+            <w:pPr>
+              <w:snapToGrid w:val="0"/>
+              <w:rPr>
+                <w:rFonts w:ascii="Times New Roman" w:hAnsi="Times New Roman"/>
+                <w:lang w:eastAsia="zh-TW"/>
+              </w:rPr>
+            </w:pPr>
+          </w:p>
+        </w:tc>
+        <w:tc>
+          <w:tcPr>
+            <w:tcW w:w="1110" w:type="dxa"/>
+            <w:shd w:val="clear" w:color="auto" w:fill="auto"/>
+          </w:tcPr>
+          <w:p>
+            <w:pPr>
+              <w:snapToGrid w:val="0"/>
+              <w:rPr>
+                <w:rFonts w:ascii="Times New Roman" w:hAnsi="Times New Roman"/>
+                <w:lang w:eastAsia="zh-TW"/>
+              </w:rPr>
+            </w:pPr>
+          </w:p>
+        </w:tc>
+        <w:tc>
+          <w:tcPr>
+            <w:tcW w:w="644" w:type="dxa"/>
+          </w:tcPr>
+          <w:p>
+            <w:pPr>
+              <w:snapToGrid w:val="0"/>
+              <w:rPr>
+                <w:rFonts w:ascii="Times New Roman" w:hAnsi="Times New Roman"/>
+                <w:lang w:eastAsia="zh-TW"/>
+              </w:rPr>
+            </w:pPr>
+          </w:p>
+        </w:tc>
+        <w:tc>
+          <w:tcPr>
+            <w:tcW w:w="1123" w:type="dxa"/>
+          </w:tcPr>
+          <w:p>
+            <w:pPr>
+              <w:snapToGrid w:val="0"/>
+              <w:rPr>
+                <w:rFonts w:ascii="Times New Roman" w:hAnsi="Times New Roman"/>
+                <w:lang w:eastAsia="zh-TW"/>
+              </w:rPr>
+            </w:pPr>
+          </w:p>
+        </w:tc>
+      </w:tr>
+      <w:tr>
+        <w:tc>
+          <w:tcPr>
+            <w:tcW w:w="954" w:type="dxa"/>
+            <w:shd w:val="clear" w:color="auto" w:fill="auto"/>
+          </w:tcPr>
+          <w:p>
+            <w:pPr>
+              <w:snapToGrid w:val="0"/>
+              <w:rPr>
+                <w:rFonts w:ascii="Times New Roman" w:hAnsi="Times New Roman"/>
+                <w:lang w:eastAsia="zh-TW"/>
+              </w:rPr>
+            </w:pPr>
+            <w:r>
+              <w:rPr>
+                <w:rFonts w:ascii="Times New Roman" w:hAnsi="Times New Roman"/>
+                <w:lang w:eastAsia="zh-TW"/>
+              </w:rPr>
+              <w:t>C6288</w:t>
+            </w:r>
+          </w:p>
+        </w:tc>
+        <w:tc>
+          <w:tcPr>
+            <w:tcW w:w="1537" w:type="dxa"/>
+            <w:shd w:val="clear" w:color="auto" w:fill="auto"/>
+          </w:tcPr>
+          <w:p>
+            <w:pPr>
+              <w:snapToGrid w:val="0"/>
+              <w:rPr>
+                <w:rFonts w:ascii="Times New Roman" w:hAnsi="Times New Roman"/>
+                <w:lang w:eastAsia="zh-TW"/>
+              </w:rPr>
+            </w:pPr>
+            <w:r>
+              <w:rPr>
+                <w:rFonts w:ascii="Times New Roman" w:hAnsi="Times New Roman"/>
+                <w:lang w:eastAsia="zh-TW"/>
+              </w:rPr>
+              <w:t>80351</w:t>
+            </w:r>
+          </w:p>
+        </w:tc>
+        <w:tc>
+          <w:tcPr>
+            <w:tcW w:w="1085" w:type="dxa"/>
+            <w:shd w:val="clear" w:color="auto" w:fill="auto"/>
+          </w:tcPr>
+          <w:p>
+            <w:pPr>
+              <w:snapToGrid w:val="0"/>
+              <w:rPr>
+                <w:rFonts w:ascii="Times New Roman" w:hAnsi="Times New Roman"/>
+                <w:lang w:eastAsia="zh-TW"/>
+              </w:rPr>
+            </w:pPr>
+            <w:r>
+              <w:rPr>
+                <w:rFonts w:ascii="Times New Roman" w:hAnsi="Times New Roman"/>
+                <w:lang w:eastAsia="zh-TW"/>
+              </w:rPr>
+              <w:t>97.66%</w:t>
+            </w:r>
+          </w:p>
+        </w:tc>
+        <w:tc>
+          <w:tcPr>
+            <w:tcW w:w="893" w:type="dxa"/>
+          </w:tcPr>
+          <w:p>
+            <w:pPr>
+              <w:snapToGrid w:val="0"/>
+              <w:rPr>
+                <w:rFonts w:ascii="Times New Roman" w:hAnsi="Times New Roman"/>
+                <w:lang w:eastAsia="zh-TW"/>
+              </w:rPr>
+            </w:pPr>
+            <w:r>
+              <w:rPr>
+                <w:rFonts w:ascii="Times New Roman" w:hAnsi="Times New Roman"/>
+                <w:lang w:eastAsia="zh-TW"/>
+              </w:rPr>
+              <w:t>228s</w:t>
+            </w:r>
+          </w:p>
+        </w:tc>
+        <w:tc>
+          <w:tcPr>
+            <w:tcW w:w="1563" w:type="dxa"/>
+          </w:tcPr>
+          <w:p>
+            <w:pPr>
+              <w:snapToGrid w:val="0"/>
+              <w:rPr>
+                <w:rFonts w:ascii="Times New Roman" w:hAnsi="Times New Roman"/>
+                <w:lang w:eastAsia="zh-TW"/>
+              </w:rPr>
+            </w:pPr>
+          </w:p>
+        </w:tc>
+        <w:tc>
+          <w:tcPr>
+            <w:tcW w:w="1110" w:type="dxa"/>
+            <w:shd w:val="clear" w:color="auto" w:fill="auto"/>
+          </w:tcPr>
+          <w:p>
+            <w:pPr>
+              <w:snapToGrid w:val="0"/>
+              <w:rPr>
+                <w:rFonts w:ascii="Times New Roman" w:hAnsi="Times New Roman"/>
+                <w:lang w:eastAsia="zh-TW"/>
+              </w:rPr>
+            </w:pPr>
+          </w:p>
+        </w:tc>
+        <w:tc>
+          <w:tcPr>
+            <w:tcW w:w="644" w:type="dxa"/>
+          </w:tcPr>
+          <w:p>
+            <w:pPr>
+              <w:snapToGrid w:val="0"/>
+              <w:rPr>
+                <w:rFonts w:ascii="Times New Roman" w:hAnsi="Times New Roman"/>
+                <w:lang w:eastAsia="zh-TW"/>
+              </w:rPr>
+            </w:pPr>
+          </w:p>
+        </w:tc>
+        <w:tc>
+          <w:tcPr>
+            <w:tcW w:w="1123" w:type="dxa"/>
+          </w:tcPr>
+          <w:p>
+            <w:pPr>
+              <w:snapToGrid w:val="0"/>
+              <w:rPr>
+                <w:rFonts w:ascii="Times New Roman" w:hAnsi="Times New Roman"/>
+                <w:lang w:eastAsia="zh-TW"/>
+              </w:rPr>
+            </w:pPr>
+          </w:p>
+        </w:tc>
+      </w:tr>
+      <w:tr>
+        <w:tc>
+          <w:tcPr>
+            <w:tcW w:w="954" w:type="dxa"/>
+            <w:shd w:val="clear" w:color="auto" w:fill="auto"/>
+          </w:tcPr>
+          <w:p>
+            <w:pPr>
+              <w:snapToGrid w:val="0"/>
+              <w:rPr>
+                <w:rFonts w:ascii="Times New Roman" w:hAnsi="Times New Roman"/>
+                <w:lang w:eastAsia="zh-TW"/>
+              </w:rPr>
+            </w:pPr>
+            <w:r>
+              <w:rPr>
+                <w:rFonts w:ascii="Times New Roman" w:hAnsi="Times New Roman"/>
+                <w:lang w:eastAsia="zh-TW"/>
+              </w:rPr>
+              <w:t>C7552</w:t>
+            </w:r>
+          </w:p>
+        </w:tc>
+        <w:tc>
+          <w:tcPr>
+            <w:tcW w:w="1537" w:type="dxa"/>
+            <w:shd w:val="clear" w:color="auto" w:fill="auto"/>
+          </w:tcPr>
+          <w:p>
+            <w:pPr>
+              <w:snapToGrid w:val="0"/>
+              <w:rPr>
+                <w:rFonts w:ascii="Times New Roman" w:hAnsi="Times New Roman"/>
+                <w:lang w:eastAsia="zh-TW"/>
+              </w:rPr>
+            </w:pPr>
+            <w:r>
+              <w:rPr>
+                <w:rFonts w:ascii="Times New Roman" w:hAnsi="Times New Roman"/>
+                <w:lang w:eastAsia="zh-TW"/>
+              </w:rPr>
+              <w:t>101408</w:t>
+            </w:r>
+          </w:p>
+        </w:tc>
+        <w:tc>
+          <w:tcPr>
+            <w:tcW w:w="1085" w:type="dxa"/>
+            <w:shd w:val="clear" w:color="auto" w:fill="auto"/>
+          </w:tcPr>
+          <w:p>
+            <w:pPr>
+              <w:snapToGrid w:val="0"/>
+              <w:rPr>
+                <w:rFonts w:ascii="Times New Roman" w:hAnsi="Times New Roman"/>
+                <w:lang w:eastAsia="zh-TW"/>
+              </w:rPr>
+            </w:pPr>
+            <w:r>
+              <w:rPr>
+                <w:rFonts w:ascii="Times New Roman" w:hAnsi="Times New Roman"/>
+                <w:lang w:eastAsia="zh-TW"/>
+              </w:rPr>
+              <w:t>98.03%</w:t>
+            </w:r>
+          </w:p>
+        </w:tc>
+        <w:tc>
+          <w:tcPr>
+            <w:tcW w:w="893" w:type="dxa"/>
+          </w:tcPr>
+          <w:p>
+            <w:pPr>
+              <w:snapToGrid w:val="0"/>
+              <w:rPr>
+                <w:rFonts w:ascii="Times New Roman" w:hAnsi="Times New Roman" w:hint="eastAsia"/>
+                <w:lang w:eastAsia="zh-TW"/>
+              </w:rPr>
+            </w:pPr>
+            <w:r>
+              <w:rPr>
+                <w:rFonts w:ascii="Times New Roman" w:hAnsi="Times New Roman"/>
+                <w:lang w:eastAsia="zh-TW"/>
+              </w:rPr>
+              <w:t>59.0s</w:t>
+            </w:r>
+          </w:p>
+        </w:tc>
+        <w:tc>
+          <w:tcPr>
+            <w:tcW w:w="1563" w:type="dxa"/>
+          </w:tcPr>
+          <w:p>
+            <w:pPr>
+              <w:snapToGrid w:val="0"/>
+              <w:rPr>
+                <w:rFonts w:ascii="Times New Roman" w:hAnsi="Times New Roman"/>
+                <w:lang w:eastAsia="zh-TW"/>
+              </w:rPr>
+            </w:pPr>
+          </w:p>
+        </w:tc>
+        <w:tc>
+          <w:tcPr>
+            <w:tcW w:w="1110" w:type="dxa"/>
+            <w:shd w:val="clear" w:color="auto" w:fill="auto"/>
+          </w:tcPr>
+          <w:p>
+            <w:pPr>
+              <w:snapToGrid w:val="0"/>
+              <w:rPr>
+                <w:rFonts w:ascii="Times New Roman" w:hAnsi="Times New Roman"/>
+                <w:lang w:eastAsia="zh-TW"/>
+              </w:rPr>
+            </w:pPr>
+          </w:p>
+        </w:tc>
+        <w:tc>
+          <w:tcPr>
+            <w:tcW w:w="644" w:type="dxa"/>
+          </w:tcPr>
+          <w:p>
+            <w:pPr>
+              <w:snapToGrid w:val="0"/>
+              <w:rPr>
+                <w:rFonts w:ascii="Times New Roman" w:hAnsi="Times New Roman"/>
+                <w:lang w:eastAsia="zh-TW"/>
+              </w:rPr>
+            </w:pPr>
+          </w:p>
+        </w:tc>
+        <w:tc>
+          <w:tcPr>
+            <w:tcW w:w="1123" w:type="dxa"/>
+          </w:tcPr>
+          <w:p>
+            <w:pPr>
+              <w:snapToGrid w:val="0"/>
+              <w:rPr>
+                <w:rFonts w:ascii="Times New Roman" w:hAnsi="Times New Roman"/>
+                <w:lang w:eastAsia="zh-TW"/>
+              </w:rPr>
+            </w:pPr>
+          </w:p>
+        </w:tc>
+      </w:tr>
+      <w:tr>
+        <w:tc>
+          <w:tcPr>
+            <w:tcW w:w="954" w:type="dxa"/>
+            <w:shd w:val="clear" w:color="auto" w:fill="auto"/>
+          </w:tcPr>
+          <w:p>
+            <w:pPr>
+              <w:snapToGrid w:val="0"/>
+              <w:rPr>
+                <w:rFonts w:ascii="Times New Roman" w:hAnsi="Times New Roman"/>
+                <w:b/>
+                <w:lang w:eastAsia="zh-TW"/>
+              </w:rPr>
+            </w:pPr>
+            <w:r>
+              <w:rPr>
+                <w:rFonts w:ascii="Times New Roman" w:hAnsi="Times New Roman" w:hint="eastAsia"/>
+                <w:b/>
+                <w:lang w:eastAsia="zh-TW"/>
+              </w:rPr>
+              <w:t>Average</w:t>
+            </w:r>
+          </w:p>
+        </w:tc>
+        <w:tc>
+          <w:tcPr>
+            <w:tcW w:w="1537" w:type="dxa"/>
+            <w:shd w:val="clear" w:color="auto" w:fill="auto"/>
+          </w:tcPr>
+          <w:p>
+            <w:pPr>
+              <w:snapToGrid w:val="0"/>
+              <w:rPr>
+                <w:rFonts w:ascii="Times New Roman" w:hAnsi="Times New Roman"/>
+                <w:lang w:eastAsia="zh-TW"/>
+              </w:rPr>
+            </w:pPr>
+          </w:p>
+        </w:tc>
+        <w:tc>
+          <w:tcPr>
+            <w:tcW w:w="1085" w:type="dxa"/>
+            <w:shd w:val="clear" w:color="auto" w:fill="auto"/>
+          </w:tcPr>
+          <w:p>
+            <w:pPr>
+              <w:snapToGrid w:val="0"/>
+              <w:rPr>
+                <w:rFonts w:ascii="Times New Roman" w:hAnsi="Times New Roman"/>
+                <w:lang w:eastAsia="zh-TW"/>
+              </w:rPr>
+            </w:pPr>
+          </w:p>
+        </w:tc>
+        <w:tc>
+          <w:tcPr>
+            <w:tcW w:w="893" w:type="dxa"/>
+          </w:tcPr>
+          <w:p>
+            <w:pPr>
+              <w:snapToGrid w:val="0"/>
+              <w:rPr>
+                <w:rFonts w:ascii="Times New Roman" w:hAnsi="Times New Roman"/>
+                <w:lang w:eastAsia="zh-TW"/>
+              </w:rPr>
+            </w:pPr>
+          </w:p>
+        </w:tc>
+        <w:tc>
+          <w:tcPr>
+            <w:tcW w:w="1563" w:type="dxa"/>
+          </w:tcPr>
+          <w:p>
+            <w:pPr>
+              <w:snapToGrid w:val="0"/>
+              <w:rPr>
+                <w:rFonts w:ascii="Times New Roman" w:hAnsi="Times New Roman"/>
+                <w:lang w:eastAsia="zh-TW"/>
+              </w:rPr>
+            </w:pPr>
+          </w:p>
+        </w:tc>
+        <w:tc>
+          <w:tcPr>
+            <w:tcW w:w="1110" w:type="dxa"/>
+            <w:shd w:val="clear" w:color="auto" w:fill="auto"/>
+          </w:tcPr>
+          <w:p>
+            <w:pPr>
+              <w:snapToGrid w:val="0"/>
+              <w:rPr>
+                <w:rFonts w:ascii="Times New Roman" w:hAnsi="Times New Roman"/>
+                <w:lang w:eastAsia="zh-TW"/>
+              </w:rPr>
+            </w:pPr>
+          </w:p>
+        </w:tc>
+        <w:tc>
+          <w:tcPr>
+            <w:tcW w:w="644" w:type="dxa"/>
+          </w:tcPr>
+          <w:p>
+            <w:pPr>
+              <w:snapToGrid w:val="0"/>
+              <w:rPr>
+                <w:rFonts w:ascii="Times New Roman" w:hAnsi="Times New Roman"/>
+                <w:lang w:eastAsia="zh-TW"/>
+              </w:rPr>
+            </w:pPr>
+          </w:p>
+        </w:tc>
+        <w:tc>
+          <w:tcPr>
+            <w:tcW w:w="1123" w:type="dxa"/>
+          </w:tcPr>
+          <w:p>
+            <w:pPr>
+              <w:snapToGrid w:val="0"/>
+              <w:rPr>
+                <w:rFonts w:ascii="Times New Roman" w:hAnsi="Times New Roman"/>
+                <w:lang w:eastAsia="zh-TW"/>
+              </w:rPr>
+            </w:pPr>
+          </w:p>
+        </w:tc>
+      </w:tr>
+    </w:tbl>
+    <w:p>
+      <w:pPr>
+        <w:spacing w:line="276" w:lineRule="auto"/>
+        <w:rPr>
+          <w:rFonts w:ascii="Times New Roman" w:hAnsi="Times New Roman"/>
+          <w:lang w:eastAsia="zh-TW"/>
+        </w:rPr>
+      </w:pPr>
+    </w:p>
+    <w:p>
+      <w:pPr>
+        <w:spacing w:line="276" w:lineRule="auto"/>
+        <w:ind w:firstLineChars="150" w:firstLine="360"/>
+        <w:rPr>
+          <w:rFonts w:ascii="Times New Roman" w:hAnsi="Times New Roman"/>
+          <w:i/>
+          <w:lang w:eastAsia="zh-TW"/>
+        </w:rPr>
+      </w:pPr>
       <w:r>
         <w:rPr>
           <w:rFonts w:ascii="Times New Roman" w:hAnsi="Times New Roman"/>
@@ -3197,7 +4601,6 @@
         </w:rPr>
         <w:t>est length reduction is (</w:t>
       </w:r>
-      <w:proofErr w:type="spellStart"/>
       <w:r>
         <w:rPr>
           <w:rFonts w:ascii="Times New Roman" w:hAnsi="Times New Roman" w:hint="eastAsia"/>
@@ -3215,7 +4618,6 @@
         </w:rPr>
         <w:t>w</w:t>
       </w:r>
-      <w:proofErr w:type="spellEnd"/>
       <w:r>
         <w:rPr>
           <w:rFonts w:ascii="Times New Roman" w:hAnsi="Times New Roman" w:hint="eastAsia"/>
@@ -3225,7 +4627,6 @@
         </w:rPr>
         <w:t>/</w:t>
       </w:r>
-      <w:proofErr w:type="spellStart"/>
       <w:r>
         <w:rPr>
           <w:rFonts w:ascii="Times New Roman" w:hAnsi="Times New Roman" w:hint="eastAsia"/>
@@ -3235,7 +4636,6 @@
         </w:rPr>
         <w:t>ocompress</w:t>
       </w:r>
-      <w:proofErr w:type="spellEnd"/>
       <w:r>
         <w:rPr>
           <w:rFonts w:ascii="Times New Roman" w:hAnsi="Times New Roman" w:hint="eastAsia"/>
@@ -3257,7 +4657,6 @@
         </w:rPr>
         <w:t xml:space="preserve"> </w:t>
       </w:r>
-      <w:proofErr w:type="spellStart"/>
       <w:r>
         <w:rPr>
           <w:rFonts w:ascii="Times New Roman" w:hAnsi="Times New Roman" w:hint="eastAsia"/>
@@ -3273,9 +4672,31 @@
           <w:vertAlign w:val="subscript"/>
           <w:lang w:eastAsia="zh-TW"/>
         </w:rPr>
-        <w:t>w</w:t>
-      </w:r>
-      <w:proofErr w:type="spellEnd"/>
+        <w:t>w/compress</w:t>
+      </w:r>
+      <w:r>
+        <w:rPr>
+          <w:rFonts w:ascii="Times New Roman" w:hAnsi="Times New Roman" w:hint="eastAsia"/>
+          <w:lang w:eastAsia="zh-TW"/>
+        </w:rPr>
+        <w:t>)/</w:t>
+      </w:r>
+      <w:r>
+        <w:rPr>
+          <w:rFonts w:ascii="Times New Roman" w:hAnsi="Times New Roman" w:hint="eastAsia"/>
+          <w:i/>
+          <w:lang w:eastAsia="zh-TW"/>
+        </w:rPr>
+        <w:t xml:space="preserve"> </w:t>
+      </w:r>
+      <w:r>
+        <w:rPr>
+          <w:rFonts w:ascii="Times New Roman" w:hAnsi="Times New Roman" w:hint="eastAsia"/>
+          <w:i/>
+          <w:lang w:eastAsia="zh-TW"/>
+        </w:rPr>
+        <w:t>TL</w:t>
+      </w:r>
       <w:r>
         <w:rPr>
           <w:rFonts w:ascii="Times New Roman" w:hAnsi="Times New Roman" w:hint="eastAsia"/>
@@ -3283,38 +4704,7 @@
           <w:vertAlign w:val="subscript"/>
           <w:lang w:eastAsia="zh-TW"/>
         </w:rPr>
-        <w:t>/compress</w:t>
-      </w:r>
-      <w:r>
-        <w:rPr>
-          <w:rFonts w:ascii="Times New Roman" w:hAnsi="Times New Roman" w:hint="eastAsia"/>
-          <w:lang w:eastAsia="zh-TW"/>
-        </w:rPr>
-        <w:t>)</w:t>
-      </w:r>
-      <w:r>
-        <w:rPr>
-          <w:rFonts w:ascii="Times New Roman" w:hAnsi="Times New Roman" w:hint="eastAsia"/>
-          <w:lang w:eastAsia="zh-TW"/>
-        </w:rPr>
-        <w:t>/</w:t>
-      </w:r>
-      <w:r>
-        <w:rPr>
-          <w:rFonts w:ascii="Times New Roman" w:hAnsi="Times New Roman" w:hint="eastAsia"/>
-          <w:i/>
-          <w:lang w:eastAsia="zh-TW"/>
-        </w:rPr>
-        <w:t xml:space="preserve"> </w:t>
-      </w:r>
-      <w:proofErr w:type="spellStart"/>
-      <w:r>
-        <w:rPr>
-          <w:rFonts w:ascii="Times New Roman" w:hAnsi="Times New Roman" w:hint="eastAsia"/>
-          <w:i/>
-          <w:lang w:eastAsia="zh-TW"/>
-        </w:rPr>
-        <w:t>TL</w:t>
+        <w:t>w</w:t>
       </w:r>
       <w:r>
         <w:rPr>
@@ -3323,9 +4713,8 @@
           <w:vertAlign w:val="subscript"/>
           <w:lang w:eastAsia="zh-TW"/>
         </w:rPr>
-        <w:t>w</w:t>
-      </w:r>
-      <w:proofErr w:type="spellEnd"/>
+        <w:t>/</w:t>
+      </w:r>
       <w:r>
         <w:rPr>
           <w:rFonts w:ascii="Times New Roman" w:hAnsi="Times New Roman" w:hint="eastAsia"/>
@@ -3333,19 +4722,8 @@
           <w:vertAlign w:val="subscript"/>
           <w:lang w:eastAsia="zh-TW"/>
         </w:rPr>
-        <w:t>/</w:t>
-      </w:r>
-      <w:proofErr w:type="spellStart"/>
-      <w:r>
-        <w:rPr>
-          <w:rFonts w:ascii="Times New Roman" w:hAnsi="Times New Roman" w:hint="eastAsia"/>
-          <w:i/>
-          <w:vertAlign w:val="subscript"/>
-          <w:lang w:eastAsia="zh-TW"/>
-        </w:rPr>
         <w:t>ocompress</w:t>
       </w:r>
-      <w:proofErr w:type="spellEnd"/>
       <w:r>
         <w:rPr>
           <w:rFonts w:ascii="Times New Roman" w:hAnsi="Times New Roman" w:hint="eastAsia"/>
@@ -3518,15 +4896,7 @@
           <w:rFonts w:ascii="Times New Roman" w:hAnsi="Times New Roman" w:hint="eastAsia"/>
           <w:lang w:eastAsia="zh-TW"/>
         </w:rPr>
-        <w:t xml:space="preserve">=1, 2, </w:t>
-      </w:r>
-      <w:proofErr w:type="gramStart"/>
-      <w:r>
-        <w:rPr>
-          <w:rFonts w:ascii="Times New Roman" w:hAnsi="Times New Roman" w:hint="eastAsia"/>
-          <w:lang w:eastAsia="zh-TW"/>
-        </w:rPr>
-        <w:t>3,</w:t>
+        <w:t>=1, 2, 3,</w:t>
       </w:r>
       <w:r>
         <w:rPr>
@@ -3535,7 +4905,6 @@
         </w:rPr>
         <w:t>…</w:t>
       </w:r>
-      <w:proofErr w:type="gramEnd"/>
       <w:r>
         <w:rPr>
           <w:rFonts w:ascii="Times New Roman" w:hAnsi="Times New Roman" w:hint="eastAsia"/>
@@ -3586,55 +4955,7 @@
           <w:rFonts w:ascii="Times New Roman" w:hAnsi="Times New Roman" w:hint="eastAsia"/>
           <w:lang w:eastAsia="zh-TW"/>
         </w:rPr>
-        <w:t xml:space="preserve">You can also compare the difference in test length reduction among: </w:t>
-      </w:r>
-      <w:proofErr w:type="spellStart"/>
-      <w:r>
-        <w:rPr>
-          <w:rFonts w:ascii="Times New Roman" w:hAnsi="Times New Roman" w:hint="eastAsia"/>
-          <w:lang w:eastAsia="zh-TW"/>
-        </w:rPr>
-        <w:t>DTC_only</w:t>
-      </w:r>
-      <w:proofErr w:type="spellEnd"/>
-      <w:r>
-        <w:rPr>
-          <w:rFonts w:ascii="Times New Roman" w:hAnsi="Times New Roman" w:hint="eastAsia"/>
-          <w:lang w:eastAsia="zh-TW"/>
-        </w:rPr>
-        <w:t xml:space="preserve">, </w:t>
-      </w:r>
-      <w:proofErr w:type="spellStart"/>
-      <w:r>
-        <w:rPr>
-          <w:rFonts w:ascii="Times New Roman" w:hAnsi="Times New Roman" w:hint="eastAsia"/>
-          <w:lang w:eastAsia="zh-TW"/>
-        </w:rPr>
-        <w:t>STC_only</w:t>
-      </w:r>
-      <w:proofErr w:type="spellEnd"/>
-      <w:r>
-        <w:rPr>
-          <w:rFonts w:ascii="Times New Roman" w:hAnsi="Times New Roman" w:hint="eastAsia"/>
-          <w:lang w:eastAsia="zh-TW"/>
-        </w:rPr>
-        <w:t xml:space="preserve">, and </w:t>
-      </w:r>
-      <w:proofErr w:type="spellStart"/>
-      <w:r>
-        <w:rPr>
-          <w:rFonts w:ascii="Times New Roman" w:hAnsi="Times New Roman" w:hint="eastAsia"/>
-          <w:lang w:eastAsia="zh-TW"/>
-        </w:rPr>
-        <w:t>both_DTC&amp;STC</w:t>
-      </w:r>
-      <w:proofErr w:type="spellEnd"/>
-      <w:r>
-        <w:rPr>
-          <w:rFonts w:ascii="Times New Roman" w:hAnsi="Times New Roman" w:hint="eastAsia"/>
-          <w:lang w:eastAsia="zh-TW"/>
-        </w:rPr>
-        <w:t>.</w:t>
+        <w:t>You can also compare the difference in test length reduction among: DTC_only, STC_only, and both_DTC&amp;STC.</w:t>
       </w:r>
     </w:p>
     <w:p>
@@ -3657,30 +4978,14 @@
           <w:rFonts w:ascii="Times New Roman" w:hAnsi="Times New Roman" w:hint="eastAsia"/>
           <w:lang w:eastAsia="zh-TW"/>
         </w:rPr>
-        <w:t>(</w:t>
-      </w:r>
-      <w:proofErr w:type="gramStart"/>
-      <w:r>
-        <w:rPr>
-          <w:rFonts w:ascii="Times New Roman" w:hAnsi="Times New Roman" w:hint="eastAsia"/>
-          <w:lang w:eastAsia="zh-TW"/>
-        </w:rPr>
-        <w:t xml:space="preserve">Mandatory)  </w:t>
-      </w:r>
-      <w:r>
-        <w:rPr>
-          <w:rFonts w:ascii="Times New Roman" w:hAnsi="Times New Roman"/>
-          <w:lang w:eastAsia="zh-TW"/>
-        </w:rPr>
-        <w:t>Please</w:t>
-      </w:r>
-      <w:proofErr w:type="gramEnd"/>
-      <w:r>
-        <w:rPr>
-          <w:rFonts w:ascii="Times New Roman" w:hAnsi="Times New Roman"/>
-          <w:lang w:eastAsia="zh-TW"/>
-        </w:rPr>
-        <w:t xml:space="preserve"> </w:t>
+        <w:t xml:space="preserve">(Mandatory)  </w:t>
+      </w:r>
+      <w:r>
+        <w:rPr>
+          <w:rFonts w:ascii="Times New Roman" w:hAnsi="Times New Roman"/>
+          <w:lang w:eastAsia="zh-TW"/>
+        </w:rPr>
+        <w:t xml:space="preserve">Please </w:t>
       </w:r>
       <w:r>
         <w:rPr>
@@ -3772,7 +5077,7 @@
       <w:pPr>
         <w:spacing w:line="360" w:lineRule="atLeast"/>
         <w:rPr>
-          <w:rFonts w:ascii="Times New Roman" w:hAnsi="Times New Roman" w:hint="eastAsia"/>
+          <w:rFonts w:ascii="Times New Roman" w:hAnsi="Times New Roman"/>
           <w:lang w:eastAsia="zh-TW"/>
         </w:rPr>
       </w:pPr>
@@ -3797,8 +5102,6 @@
         </w:rPr>
         <w:t>(see the following)</w:t>
       </w:r>
-      <w:bookmarkStart w:id="0" w:name="_GoBack"/>
-      <w:bookmarkEnd w:id="0"/>
     </w:p>
     <w:p>
       <w:pPr>
@@ -4006,23 +5309,15 @@
           <w:rFonts w:ascii="Times New Roman" w:hAnsi="Times New Roman"/>
           <w:lang w:eastAsia="zh-TW"/>
         </w:rPr>
-        <w:t xml:space="preserve">ault coverage rank will get 100 points.  The second rank will be deducted by four points </w:t>
-      </w:r>
-      <w:proofErr w:type="gramStart"/>
-      <w:r>
-        <w:rPr>
-          <w:rFonts w:ascii="Times New Roman" w:hAnsi="Times New Roman"/>
-          <w:lang w:eastAsia="zh-TW"/>
-        </w:rPr>
-        <w:t>and etc.</w:t>
-      </w:r>
-      <w:proofErr w:type="gramEnd"/>
-      <w:r>
-        <w:rPr>
-          <w:rFonts w:ascii="Times New Roman" w:hAnsi="Times New Roman"/>
-          <w:lang w:eastAsia="zh-TW"/>
-        </w:rPr>
-        <w:t xml:space="preserve">  Teams with very close fault coverage will be ranked the same (e.g. teams 4, 5, 6 in the following table.)  Test length is ranked in a</w:t>
+        <w:t xml:space="preserve">ault coverage rank will get </w:t>
+      </w:r>
+      <w:r>
+        <w:rPr>
+          <w:rFonts w:ascii="Times New Roman" w:hAnsi="Times New Roman"/>
+          <w:lang w:eastAsia="zh-TW"/>
+        </w:rPr>
+        <w:lastRenderedPageBreak/>
+        <w:t>100 points.  The second rank will be deducted by four points and etc.  Teams with very close fault coverage will be ranked the same (e.g. teams 4, 5, 6 in the following table.)  Test length is ranked in a</w:t>
       </w:r>
       <w:r>
         <w:rPr>
@@ -4071,14 +5366,7 @@
           <w:rFonts w:ascii="Times New Roman" w:hAnsi="Times New Roman"/>
           <w:lang w:eastAsia="zh-TW"/>
         </w:rPr>
-        <w:t>the full score is 50 with</w:t>
-      </w:r>
-      <w:r>
-        <w:rPr>
-          <w:rFonts w:ascii="Times New Roman" w:hAnsi="Times New Roman"/>
-          <w:lang w:eastAsia="zh-TW"/>
-        </w:rPr>
-        <w:t xml:space="preserve"> </w:t>
+        <w:t xml:space="preserve">the full score is 50 with </w:t>
       </w:r>
       <w:r>
         <w:rPr>
@@ -4114,7 +5402,7 @@
     </w:p>
     <w:tbl>
       <w:tblPr>
-        <w:tblStyle w:val="a6"/>
+        <w:tblStyle w:val="TableGrid"/>
         <w:tblW w:w="0" w:type="auto"/>
         <w:jc w:val="center"/>
         <w:tblLook w:val="04A0" w:firstRow="1" w:lastRow="0" w:firstColumn="1" w:lastColumn="0" w:noHBand="0" w:noVBand="1"/>
@@ -6072,7 +7360,6 @@
         </w:rPr>
         <w:t>[</w:t>
       </w:r>
-      <w:proofErr w:type="spellStart"/>
       <w:r>
         <w:rPr>
           <w:rFonts w:ascii="Times New Roman" w:hAnsi="Times New Roman"/>
@@ -6080,7 +7367,6 @@
         </w:rPr>
         <w:t>Benware</w:t>
       </w:r>
-      <w:proofErr w:type="spellEnd"/>
       <w:r>
         <w:rPr>
           <w:rFonts w:ascii="Times New Roman" w:hAnsi="Times New Roman" w:hint="eastAsia"/>
@@ -6109,30 +7395,12 @@
         </w:rPr>
         <w:t xml:space="preserve">. </w:t>
       </w:r>
-      <w:proofErr w:type="spellStart"/>
-      <w:proofErr w:type="gramStart"/>
-      <w:r>
-        <w:rPr>
-          <w:rFonts w:ascii="Times New Roman" w:hAnsi="Times New Roman"/>
-          <w:lang w:eastAsia="zh-TW"/>
-        </w:rPr>
-        <w:t>Benware</w:t>
-      </w:r>
-      <w:proofErr w:type="spellEnd"/>
-      <w:r>
-        <w:rPr>
-          <w:rFonts w:ascii="Times New Roman" w:hAnsi="Times New Roman"/>
-          <w:lang w:eastAsia="zh-TW"/>
-        </w:rPr>
-        <w:t xml:space="preserve"> ,</w:t>
-      </w:r>
-      <w:proofErr w:type="gramEnd"/>
-      <w:r>
-        <w:rPr>
-          <w:rFonts w:ascii="Times New Roman" w:hAnsi="Times New Roman"/>
-          <w:lang w:eastAsia="zh-TW"/>
-        </w:rPr>
-        <w:t xml:space="preserve"> C</w:t>
+      <w:r>
+        <w:rPr>
+          <w:rFonts w:ascii="Times New Roman" w:hAnsi="Times New Roman"/>
+          <w:lang w:eastAsia="zh-TW"/>
+        </w:rPr>
+        <w:t>Benware , C</w:t>
       </w:r>
       <w:r>
         <w:rPr>
@@ -6141,21 +7409,12 @@
         </w:rPr>
         <w:t xml:space="preserve">. </w:t>
       </w:r>
-      <w:proofErr w:type="spellStart"/>
-      <w:r>
-        <w:rPr>
-          <w:rFonts w:ascii="Times New Roman" w:hAnsi="Times New Roman"/>
-          <w:lang w:eastAsia="zh-TW"/>
-        </w:rPr>
-        <w:t>Schuermyer</w:t>
-      </w:r>
-      <w:proofErr w:type="spellEnd"/>
-      <w:r>
-        <w:rPr>
-          <w:rFonts w:ascii="Times New Roman" w:hAnsi="Times New Roman"/>
-          <w:lang w:eastAsia="zh-TW"/>
-        </w:rPr>
-        <w:t xml:space="preserve"> , S</w:t>
+      <w:r>
+        <w:rPr>
+          <w:rFonts w:ascii="Times New Roman" w:hAnsi="Times New Roman"/>
+          <w:lang w:eastAsia="zh-TW"/>
+        </w:rPr>
+        <w:t>Schuermyer , S</w:t>
       </w:r>
       <w:r>
         <w:rPr>
@@ -6225,23 +7484,7 @@
           <w:rFonts w:ascii="Times New Roman" w:hAnsi="Times New Roman"/>
           <w:lang w:eastAsia="zh-TW"/>
         </w:rPr>
-        <w:t xml:space="preserve">Impact of </w:t>
-      </w:r>
-      <w:proofErr w:type="spellStart"/>
-      <w:r>
-        <w:rPr>
-          <w:rFonts w:ascii="Times New Roman" w:hAnsi="Times New Roman"/>
-          <w:lang w:eastAsia="zh-TW"/>
-        </w:rPr>
-        <w:t>multipledetect</w:t>
-      </w:r>
-      <w:proofErr w:type="spellEnd"/>
-      <w:r>
-        <w:rPr>
-          <w:rFonts w:ascii="Times New Roman" w:hAnsi="Times New Roman"/>
-          <w:lang w:eastAsia="zh-TW"/>
-        </w:rPr>
-        <w:t xml:space="preserve"> test patterns on product quality</w:t>
+        <w:t>Impact of multipledetect test patterns on product quality</w:t>
       </w:r>
       <w:r>
         <w:rPr>
@@ -6323,57 +7566,7 @@
           <w:rFonts w:ascii="Times New Roman" w:hAnsi="Times New Roman"/>
           <w:lang w:eastAsia="zh-TW"/>
         </w:rPr>
-        <w:t>[</w:t>
-      </w:r>
-      <w:proofErr w:type="spellStart"/>
-      <w:r>
-        <w:rPr>
-          <w:rFonts w:ascii="Times New Roman" w:hAnsi="Times New Roman"/>
-          <w:lang w:eastAsia="zh-TW"/>
-        </w:rPr>
-        <w:t>Hamzaoglu</w:t>
-      </w:r>
-      <w:proofErr w:type="spellEnd"/>
-      <w:r>
-        <w:rPr>
-          <w:rFonts w:ascii="Times New Roman" w:hAnsi="Times New Roman"/>
-          <w:lang w:eastAsia="zh-TW"/>
-        </w:rPr>
-        <w:t xml:space="preserve"> 98] </w:t>
-      </w:r>
-      <w:proofErr w:type="spellStart"/>
-      <w:proofErr w:type="gramStart"/>
-      <w:r>
-        <w:rPr>
-          <w:rFonts w:ascii="Times New Roman" w:hAnsi="Times New Roman"/>
-          <w:lang w:eastAsia="zh-TW"/>
-        </w:rPr>
-        <w:t>I.Hamzaoglu</w:t>
-      </w:r>
-      <w:proofErr w:type="spellEnd"/>
-      <w:proofErr w:type="gramEnd"/>
-      <w:r>
-        <w:rPr>
-          <w:rFonts w:ascii="Times New Roman" w:hAnsi="Times New Roman"/>
-          <w:lang w:eastAsia="zh-TW"/>
-        </w:rPr>
-        <w:t xml:space="preserve">, </w:t>
-      </w:r>
-      <w:proofErr w:type="spellStart"/>
-      <w:r>
-        <w:rPr>
-          <w:rFonts w:ascii="Times New Roman" w:hAnsi="Times New Roman"/>
-          <w:lang w:eastAsia="zh-TW"/>
-        </w:rPr>
-        <w:t>J.Patel</w:t>
-      </w:r>
-      <w:proofErr w:type="spellEnd"/>
-      <w:r>
-        <w:rPr>
-          <w:rFonts w:ascii="Times New Roman" w:hAnsi="Times New Roman"/>
-          <w:lang w:eastAsia="zh-TW"/>
-        </w:rPr>
-        <w:t>, “Test set compaction algorithms for combinational circuits”, ICCAD 1998.</w:t>
+        <w:t>[Hamzaoglu 98] I.Hamzaoglu, J.Patel, “Test set compaction algorithms for combinational circuits”, ICCAD 1998.</w:t>
       </w:r>
     </w:p>
     <w:p>
@@ -6389,24 +7582,7 @@
           <w:rFonts w:ascii="Times New Roman" w:hAnsi="Times New Roman"/>
           <w:lang w:eastAsia="zh-TW"/>
         </w:rPr>
-        <w:lastRenderedPageBreak/>
-        <w:t xml:space="preserve">[Xiang 14] Xiang, Dong, et al. "Compact test generation with an Influence input measure for launch-on-capture transition fault testing, IEEE Transactions on Very </w:t>
-      </w:r>
-      <w:proofErr w:type="gramStart"/>
-      <w:r>
-        <w:rPr>
-          <w:rFonts w:ascii="Times New Roman" w:hAnsi="Times New Roman"/>
-          <w:lang w:eastAsia="zh-TW"/>
-        </w:rPr>
-        <w:t>Large Scale</w:t>
-      </w:r>
-      <w:proofErr w:type="gramEnd"/>
-      <w:r>
-        <w:rPr>
-          <w:rFonts w:ascii="Times New Roman" w:hAnsi="Times New Roman"/>
-          <w:lang w:eastAsia="zh-TW"/>
-        </w:rPr>
-        <w:t xml:space="preserve"> Integration (VLSI) Systems 22.9 (2014)</w:t>
+        <w:t>[Xiang 14] Xiang, Dong, et al. "Compact test generation with an Influence input measure for launch-on-capture transition fault testing, IEEE Transactions on Very Large Scale Integration (VLSI) Systems 22.9 (2014)</w:t>
       </w:r>
     </w:p>
     <w:p>
@@ -6422,39 +7598,7 @@
           <w:rFonts w:ascii="Times New Roman" w:hAnsi="Times New Roman"/>
           <w:lang w:eastAsia="zh-TW"/>
         </w:rPr>
-        <w:t>[</w:t>
-      </w:r>
-      <w:proofErr w:type="spellStart"/>
-      <w:r>
-        <w:rPr>
-          <w:rFonts w:ascii="Times New Roman" w:hAnsi="Times New Roman"/>
-          <w:lang w:eastAsia="zh-TW"/>
-        </w:rPr>
-        <w:t>Remersaro</w:t>
-      </w:r>
-      <w:proofErr w:type="spellEnd"/>
-      <w:r>
-        <w:rPr>
-          <w:rFonts w:ascii="Times New Roman" w:hAnsi="Times New Roman"/>
-          <w:lang w:eastAsia="zh-TW"/>
-        </w:rPr>
-        <w:t xml:space="preserve"> 09] </w:t>
-      </w:r>
-      <w:proofErr w:type="spellStart"/>
-      <w:r>
-        <w:rPr>
-          <w:rFonts w:ascii="Times New Roman" w:hAnsi="Times New Roman"/>
-          <w:lang w:eastAsia="zh-TW"/>
-        </w:rPr>
-        <w:t>Remersaro</w:t>
-      </w:r>
-      <w:proofErr w:type="spellEnd"/>
-      <w:r>
-        <w:rPr>
-          <w:rFonts w:ascii="Times New Roman" w:hAnsi="Times New Roman"/>
-          <w:lang w:eastAsia="zh-TW"/>
-        </w:rPr>
-        <w:t>, Santiago, et al. "A scalable method for the generation of small test sets." 2009 Design, Automation &amp; Test in Europe Conference &amp; Exhibition. IEEE, 2009.</w:t>
+        <w:t>[Remersaro 09] Remersaro, Santiago, et al. "A scalable method for the generation of small test sets." 2009 Design, Automation &amp; Test in Europe Conference &amp; Exhibition. IEEE, 2009.</w:t>
       </w:r>
     </w:p>
     <w:p>
@@ -6486,23 +7630,7 @@
           <w:rFonts w:ascii="Times New Roman" w:hAnsi="Times New Roman"/>
           <w:lang w:eastAsia="zh-TW"/>
         </w:rPr>
-        <w:t xml:space="preserve">[Lin 01] Lin, </w:t>
-      </w:r>
-      <w:proofErr w:type="spellStart"/>
-      <w:r>
-        <w:rPr>
-          <w:rFonts w:ascii="Times New Roman" w:hAnsi="Times New Roman"/>
-          <w:lang w:eastAsia="zh-TW"/>
-        </w:rPr>
-        <w:t>Xijiang</w:t>
-      </w:r>
-      <w:proofErr w:type="spellEnd"/>
-      <w:r>
-        <w:rPr>
-          <w:rFonts w:ascii="Times New Roman" w:hAnsi="Times New Roman"/>
-          <w:lang w:eastAsia="zh-TW"/>
-        </w:rPr>
-        <w:t>, et al. "On static test compaction and test pattern ordering for scan designs." Proceedings International Test Conference 2001 (Cat. No. 01CH37260). IEEE, 2001.</w:t>
+        <w:t>[Lin 01] Lin, Xijiang, et al. "On static test compaction and test pattern ordering for scan designs." Proceedings International Test Conference 2001 (Cat. No. 01CH37260). IEEE, 2001.</w:t>
       </w:r>
     </w:p>
     <w:p>
@@ -6722,7 +7850,7 @@
 </file>
 
 <file path=word/endnotes.xml><?xml version="1.0" encoding="utf-8"?>
-<w:endnotes xmlns:wpc="http://schemas.microsoft.com/office/word/2010/wordprocessingCanvas" xmlns:cx="http://schemas.microsoft.com/office/drawing/2014/chartex" xmlns:cx1="http://schemas.microsoft.com/office/drawing/2015/9/8/chartex" xmlns:cx2="http://schemas.microsoft.com/office/drawing/2015/10/21/chartex" xmlns:cx3="http://schemas.microsoft.com/office/drawing/2016/5/9/chartex" xmlns:cx4="http://schemas.microsoft.com/office/drawing/2016/5/10/chartex" xmlns:cx5="http://schemas.microsoft.com/office/drawing/2016/5/11/chartex" xmlns:cx6="http://schemas.microsoft.com/office/drawing/2016/5/12/chartex" xmlns:cx7="http://schemas.microsoft.com/office/drawing/2016/5/13/chartex" xmlns:cx8="http://schemas.microsoft.com/office/drawing/2016/5/14/chartex" xmlns:mc="http://schemas.openxmlformats.org/markup-compatibility/2006" xmlns:aink="http://schemas.microsoft.com/office/drawing/2016/ink" xmlns:am3d="http://schemas.microsoft.com/office/drawing/2017/model3d" xmlns:o="urn:schemas-microsoft-com:office:office" xmlns:r="http://schemas.openxmlformats.org/officeDocument/2006/relationships" xmlns:m="http://schemas.openxmlformats.org/officeDocument/2006/math" xmlns:v="urn:schemas-microsoft-com:vml" xmlns:wp14="http://schemas.microsoft.com/office/word/2010/wordprocessingDrawing" xmlns:wp="http://schemas.openxmlformats.org/drawingml/2006/wordprocessingDrawing" xmlns:w10="urn:schemas-microsoft-com:office:word" xmlns:w="http://schemas.openxmlformats.org/wordprocessingml/2006/main" xmlns:w14="http://schemas.microsoft.com/office/word/2010/wordml" xmlns:w15="http://schemas.microsoft.com/office/word/2012/wordml" xmlns:w16cid="http://schemas.microsoft.com/office/word/2016/wordml/cid" xmlns:w16se="http://schemas.microsoft.com/office/word/2015/wordml/symex" xmlns:wpg="http://schemas.microsoft.com/office/word/2010/wordprocessingGroup" xmlns:wpi="http://schemas.microsoft.com/office/word/2010/wordprocessingInk" xmlns:wne="http://schemas.microsoft.com/office/word/2006/wordml" xmlns:wps="http://schemas.microsoft.com/office/word/2010/wordprocessingShape" mc:Ignorable="w14 w15 w16se w16cid wp14">
+<w:endnotes xmlns:wpc="http://schemas.microsoft.com/office/word/2010/wordprocessingCanvas" xmlns:cx="http://schemas.microsoft.com/office/drawing/2014/chartex" xmlns:cx1="http://schemas.microsoft.com/office/drawing/2015/9/8/chartex" xmlns:cx2="http://schemas.microsoft.com/office/drawing/2015/10/21/chartex" xmlns:cx3="http://schemas.microsoft.com/office/drawing/2016/5/9/chartex" xmlns:cx4="http://schemas.microsoft.com/office/drawing/2016/5/10/chartex" xmlns:cx5="http://schemas.microsoft.com/office/drawing/2016/5/11/chartex" xmlns:cx6="http://schemas.microsoft.com/office/drawing/2016/5/12/chartex" xmlns:cx7="http://schemas.microsoft.com/office/drawing/2016/5/13/chartex" xmlns:cx8="http://schemas.microsoft.com/office/drawing/2016/5/14/chartex" xmlns:mc="http://schemas.openxmlformats.org/markup-compatibility/2006" xmlns:aink="http://schemas.microsoft.com/office/drawing/2016/ink" xmlns:am3d="http://schemas.microsoft.com/office/drawing/2017/model3d" xmlns:o="urn:schemas-microsoft-com:office:office" xmlns:r="http://schemas.openxmlformats.org/officeDocument/2006/relationships" xmlns:m="http://schemas.openxmlformats.org/officeDocument/2006/math" xmlns:v="urn:schemas-microsoft-com:vml" xmlns:wp14="http://schemas.microsoft.com/office/word/2010/wordprocessingDrawing" xmlns:wp="http://schemas.openxmlformats.org/drawingml/2006/wordprocessingDrawing" xmlns:w10="urn:schemas-microsoft-com:office:word" xmlns:w="http://schemas.openxmlformats.org/wordprocessingml/2006/main" xmlns:w14="http://schemas.microsoft.com/office/word/2010/wordml" xmlns:w15="http://schemas.microsoft.com/office/word/2012/wordml" xmlns:w16cex="http://schemas.microsoft.com/office/word/2018/wordml/cex" xmlns:w16cid="http://schemas.microsoft.com/office/word/2016/wordml/cid" xmlns:w16="http://schemas.microsoft.com/office/word/2018/wordml" xmlns:w16sdtdh="http://schemas.microsoft.com/office/word/2020/wordml/sdtdatahash" xmlns:w16se="http://schemas.microsoft.com/office/word/2015/wordml/symex" xmlns:wpg="http://schemas.microsoft.com/office/word/2010/wordprocessingGroup" xmlns:wpi="http://schemas.microsoft.com/office/word/2010/wordprocessingInk" xmlns:wne="http://schemas.microsoft.com/office/word/2006/wordml" xmlns:wps="http://schemas.microsoft.com/office/word/2010/wordprocessingShape" mc:Ignorable="w14 w15 w16se w16cid w16 w16cex w16sdtdh wp14">
   <w:endnote w:type="separator" w:id="-1">
     <w:p>
       <w:r>
@@ -6741,10 +7869,10 @@
 </file>
 
 <file path=word/footer1.xml><?xml version="1.0" encoding="utf-8"?>
-<w:ftr xmlns:wpc="http://schemas.microsoft.com/office/word/2010/wordprocessingCanvas" xmlns:cx="http://schemas.microsoft.com/office/drawing/2014/chartex" xmlns:cx1="http://schemas.microsoft.com/office/drawing/2015/9/8/chartex" xmlns:cx2="http://schemas.microsoft.com/office/drawing/2015/10/21/chartex" xmlns:cx3="http://schemas.microsoft.com/office/drawing/2016/5/9/chartex" xmlns:cx4="http://schemas.microsoft.com/office/drawing/2016/5/10/chartex" xmlns:cx5="http://schemas.microsoft.com/office/drawing/2016/5/11/chartex" xmlns:cx6="http://schemas.microsoft.com/office/drawing/2016/5/12/chartex" xmlns:cx7="http://schemas.microsoft.com/office/drawing/2016/5/13/chartex" xmlns:cx8="http://schemas.microsoft.com/office/drawing/2016/5/14/chartex" xmlns:mc="http://schemas.openxmlformats.org/markup-compatibility/2006" xmlns:aink="http://schemas.microsoft.com/office/drawing/2016/ink" xmlns:am3d="http://schemas.microsoft.com/office/drawing/2017/model3d" xmlns:o="urn:schemas-microsoft-com:office:office" xmlns:r="http://schemas.openxmlformats.org/officeDocument/2006/relationships" xmlns:m="http://schemas.openxmlformats.org/officeDocument/2006/math" xmlns:v="urn:schemas-microsoft-com:vml" xmlns:wp14="http://schemas.microsoft.com/office/word/2010/wordprocessingDrawing" xmlns:wp="http://schemas.openxmlformats.org/drawingml/2006/wordprocessingDrawing" xmlns:w10="urn:schemas-microsoft-com:office:word" xmlns:w="http://schemas.openxmlformats.org/wordprocessingml/2006/main" xmlns:w14="http://schemas.microsoft.com/office/word/2010/wordml" xmlns:w15="http://schemas.microsoft.com/office/word/2012/wordml" xmlns:w16cid="http://schemas.microsoft.com/office/word/2016/wordml/cid" xmlns:w16se="http://schemas.microsoft.com/office/word/2015/wordml/symex" xmlns:wpg="http://schemas.microsoft.com/office/word/2010/wordprocessingGroup" xmlns:wpi="http://schemas.microsoft.com/office/word/2010/wordprocessingInk" xmlns:wne="http://schemas.microsoft.com/office/word/2006/wordml" xmlns:wps="http://schemas.microsoft.com/office/word/2010/wordprocessingShape" mc:Ignorable="w14 w15 w16se w16cid wp14">
+<w:ftr xmlns:wpc="http://schemas.microsoft.com/office/word/2010/wordprocessingCanvas" xmlns:cx="http://schemas.microsoft.com/office/drawing/2014/chartex" xmlns:cx1="http://schemas.microsoft.com/office/drawing/2015/9/8/chartex" xmlns:cx2="http://schemas.microsoft.com/office/drawing/2015/10/21/chartex" xmlns:cx3="http://schemas.microsoft.com/office/drawing/2016/5/9/chartex" xmlns:cx4="http://schemas.microsoft.com/office/drawing/2016/5/10/chartex" xmlns:cx5="http://schemas.microsoft.com/office/drawing/2016/5/11/chartex" xmlns:cx6="http://schemas.microsoft.com/office/drawing/2016/5/12/chartex" xmlns:cx7="http://schemas.microsoft.com/office/drawing/2016/5/13/chartex" xmlns:cx8="http://schemas.microsoft.com/office/drawing/2016/5/14/chartex" xmlns:mc="http://schemas.openxmlformats.org/markup-compatibility/2006" xmlns:aink="http://schemas.microsoft.com/office/drawing/2016/ink" xmlns:am3d="http://schemas.microsoft.com/office/drawing/2017/model3d" xmlns:o="urn:schemas-microsoft-com:office:office" xmlns:r="http://schemas.openxmlformats.org/officeDocument/2006/relationships" xmlns:m="http://schemas.openxmlformats.org/officeDocument/2006/math" xmlns:v="urn:schemas-microsoft-com:vml" xmlns:wp14="http://schemas.microsoft.com/office/word/2010/wordprocessingDrawing" xmlns:wp="http://schemas.openxmlformats.org/drawingml/2006/wordprocessingDrawing" xmlns:w10="urn:schemas-microsoft-com:office:word" xmlns:w="http://schemas.openxmlformats.org/wordprocessingml/2006/main" xmlns:w14="http://schemas.microsoft.com/office/word/2010/wordml" xmlns:w15="http://schemas.microsoft.com/office/word/2012/wordml" xmlns:w16cex="http://schemas.microsoft.com/office/word/2018/wordml/cex" xmlns:w16cid="http://schemas.microsoft.com/office/word/2016/wordml/cid" xmlns:w16="http://schemas.microsoft.com/office/word/2018/wordml" xmlns:w16sdtdh="http://schemas.microsoft.com/office/word/2020/wordml/sdtdatahash" xmlns:w16se="http://schemas.microsoft.com/office/word/2015/wordml/symex" xmlns:wpg="http://schemas.microsoft.com/office/word/2010/wordprocessingGroup" xmlns:wpi="http://schemas.microsoft.com/office/word/2010/wordprocessingInk" xmlns:wne="http://schemas.microsoft.com/office/word/2006/wordml" xmlns:wps="http://schemas.microsoft.com/office/word/2010/wordprocessingShape" mc:Ignorable="w14 w15 w16se w16cid w16 w16cex w16sdtdh wp14">
   <w:p>
     <w:pPr>
-      <w:pStyle w:val="a3"/>
+      <w:pStyle w:val="Footer"/>
       <w:rPr>
         <w:rFonts w:ascii="Times" w:hAnsi="Times"/>
         <w:lang w:eastAsia="zh-TW"/>
@@ -6828,7 +7956,7 @@
 </file>
 
 <file path=word/footnotes.xml><?xml version="1.0" encoding="utf-8"?>
-<w:footnotes xmlns:wpc="http://schemas.microsoft.com/office/word/2010/wordprocessingCanvas" xmlns:cx="http://schemas.microsoft.com/office/drawing/2014/chartex" xmlns:cx1="http://schemas.microsoft.com/office/drawing/2015/9/8/chartex" xmlns:cx2="http://schemas.microsoft.com/office/drawing/2015/10/21/chartex" xmlns:cx3="http://schemas.microsoft.com/office/drawing/2016/5/9/chartex" xmlns:cx4="http://schemas.microsoft.com/office/drawing/2016/5/10/chartex" xmlns:cx5="http://schemas.microsoft.com/office/drawing/2016/5/11/chartex" xmlns:cx6="http://schemas.microsoft.com/office/drawing/2016/5/12/chartex" xmlns:cx7="http://schemas.microsoft.com/office/drawing/2016/5/13/chartex" xmlns:cx8="http://schemas.microsoft.com/office/drawing/2016/5/14/chartex" xmlns:mc="http://schemas.openxmlformats.org/markup-compatibility/2006" xmlns:aink="http://schemas.microsoft.com/office/drawing/2016/ink" xmlns:am3d="http://schemas.microsoft.com/office/drawing/2017/model3d" xmlns:o="urn:schemas-microsoft-com:office:office" xmlns:r="http://schemas.openxmlformats.org/officeDocument/2006/relationships" xmlns:m="http://schemas.openxmlformats.org/officeDocument/2006/math" xmlns:v="urn:schemas-microsoft-com:vml" xmlns:wp14="http://schemas.microsoft.com/office/word/2010/wordprocessingDrawing" xmlns:wp="http://schemas.openxmlformats.org/drawingml/2006/wordprocessingDrawing" xmlns:w10="urn:schemas-microsoft-com:office:word" xmlns:w="http://schemas.openxmlformats.org/wordprocessingml/2006/main" xmlns:w14="http://schemas.microsoft.com/office/word/2010/wordml" xmlns:w15="http://schemas.microsoft.com/office/word/2012/wordml" xmlns:w16cid="http://schemas.microsoft.com/office/word/2016/wordml/cid" xmlns:w16se="http://schemas.microsoft.com/office/word/2015/wordml/symex" xmlns:wpg="http://schemas.microsoft.com/office/word/2010/wordprocessingGroup" xmlns:wpi="http://schemas.microsoft.com/office/word/2010/wordprocessingInk" xmlns:wne="http://schemas.microsoft.com/office/word/2006/wordml" xmlns:wps="http://schemas.microsoft.com/office/word/2010/wordprocessingShape" mc:Ignorable="w14 w15 w16se w16cid wp14">
+<w:footnotes xmlns:wpc="http://schemas.microsoft.com/office/word/2010/wordprocessingCanvas" xmlns:cx="http://schemas.microsoft.com/office/drawing/2014/chartex" xmlns:cx1="http://schemas.microsoft.com/office/drawing/2015/9/8/chartex" xmlns:cx2="http://schemas.microsoft.com/office/drawing/2015/10/21/chartex" xmlns:cx3="http://schemas.microsoft.com/office/drawing/2016/5/9/chartex" xmlns:cx4="http://schemas.microsoft.com/office/drawing/2016/5/10/chartex" xmlns:cx5="http://schemas.microsoft.com/office/drawing/2016/5/11/chartex" xmlns:cx6="http://schemas.microsoft.com/office/drawing/2016/5/12/chartex" xmlns:cx7="http://schemas.microsoft.com/office/drawing/2016/5/13/chartex" xmlns:cx8="http://schemas.microsoft.com/office/drawing/2016/5/14/chartex" xmlns:mc="http://schemas.openxmlformats.org/markup-compatibility/2006" xmlns:aink="http://schemas.microsoft.com/office/drawing/2016/ink" xmlns:am3d="http://schemas.microsoft.com/office/drawing/2017/model3d" xmlns:o="urn:schemas-microsoft-com:office:office" xmlns:r="http://schemas.openxmlformats.org/officeDocument/2006/relationships" xmlns:m="http://schemas.openxmlformats.org/officeDocument/2006/math" xmlns:v="urn:schemas-microsoft-com:vml" xmlns:wp14="http://schemas.microsoft.com/office/word/2010/wordprocessingDrawing" xmlns:wp="http://schemas.openxmlformats.org/drawingml/2006/wordprocessingDrawing" xmlns:w10="urn:schemas-microsoft-com:office:word" xmlns:w="http://schemas.openxmlformats.org/wordprocessingml/2006/main" xmlns:w14="http://schemas.microsoft.com/office/word/2010/wordml" xmlns:w15="http://schemas.microsoft.com/office/word/2012/wordml" xmlns:w16cex="http://schemas.microsoft.com/office/word/2018/wordml/cex" xmlns:w16cid="http://schemas.microsoft.com/office/word/2016/wordml/cid" xmlns:w16="http://schemas.microsoft.com/office/word/2018/wordml" xmlns:w16sdtdh="http://schemas.microsoft.com/office/word/2020/wordml/sdtdatahash" xmlns:w16se="http://schemas.microsoft.com/office/word/2015/wordml/symex" xmlns:wpg="http://schemas.microsoft.com/office/word/2010/wordprocessingGroup" xmlns:wpi="http://schemas.microsoft.com/office/word/2010/wordprocessingInk" xmlns:wne="http://schemas.microsoft.com/office/word/2006/wordml" xmlns:wps="http://schemas.microsoft.com/office/word/2010/wordprocessingShape" mc:Ignorable="w14 w15 w16se w16cid w16 w16cex w16sdtdh wp14">
   <w:footnote w:type="separator" w:id="-1">
     <w:p>
       <w:r>
@@ -6847,7 +7975,7 @@
 </file>
 
 <file path=word/header1.xml><?xml version="1.0" encoding="utf-8"?>
-<w:hdr xmlns:wpc="http://schemas.microsoft.com/office/word/2010/wordprocessingCanvas" xmlns:cx="http://schemas.microsoft.com/office/drawing/2014/chartex" xmlns:cx1="http://schemas.microsoft.com/office/drawing/2015/9/8/chartex" xmlns:cx2="http://schemas.microsoft.com/office/drawing/2015/10/21/chartex" xmlns:cx3="http://schemas.microsoft.com/office/drawing/2016/5/9/chartex" xmlns:cx4="http://schemas.microsoft.com/office/drawing/2016/5/10/chartex" xmlns:cx5="http://schemas.microsoft.com/office/drawing/2016/5/11/chartex" xmlns:cx6="http://schemas.microsoft.com/office/drawing/2016/5/12/chartex" xmlns:cx7="http://schemas.microsoft.com/office/drawing/2016/5/13/chartex" xmlns:cx8="http://schemas.microsoft.com/office/drawing/2016/5/14/chartex" xmlns:mc="http://schemas.openxmlformats.org/markup-compatibility/2006" xmlns:aink="http://schemas.microsoft.com/office/drawing/2016/ink" xmlns:am3d="http://schemas.microsoft.com/office/drawing/2017/model3d" xmlns:o="urn:schemas-microsoft-com:office:office" xmlns:r="http://schemas.openxmlformats.org/officeDocument/2006/relationships" xmlns:m="http://schemas.openxmlformats.org/officeDocument/2006/math" xmlns:v="urn:schemas-microsoft-com:vml" xmlns:wp14="http://schemas.microsoft.com/office/word/2010/wordprocessingDrawing" xmlns:wp="http://schemas.openxmlformats.org/drawingml/2006/wordprocessingDrawing" xmlns:w10="urn:schemas-microsoft-com:office:word" xmlns:w="http://schemas.openxmlformats.org/wordprocessingml/2006/main" xmlns:w14="http://schemas.microsoft.com/office/word/2010/wordml" xmlns:w15="http://schemas.microsoft.com/office/word/2012/wordml" xmlns:w16cid="http://schemas.microsoft.com/office/word/2016/wordml/cid" xmlns:w16se="http://schemas.microsoft.com/office/word/2015/wordml/symex" xmlns:wpg="http://schemas.microsoft.com/office/word/2010/wordprocessingGroup" xmlns:wpi="http://schemas.microsoft.com/office/word/2010/wordprocessingInk" xmlns:wne="http://schemas.microsoft.com/office/word/2006/wordml" xmlns:wps="http://schemas.microsoft.com/office/word/2010/wordprocessingShape" mc:Ignorable="w14 w15 w16se w16cid wp14">
+<w:hdr xmlns:wpc="http://schemas.microsoft.com/office/word/2010/wordprocessingCanvas" xmlns:cx="http://schemas.microsoft.com/office/drawing/2014/chartex" xmlns:cx1="http://schemas.microsoft.com/office/drawing/2015/9/8/chartex" xmlns:cx2="http://schemas.microsoft.com/office/drawing/2015/10/21/chartex" xmlns:cx3="http://schemas.microsoft.com/office/drawing/2016/5/9/chartex" xmlns:cx4="http://schemas.microsoft.com/office/drawing/2016/5/10/chartex" xmlns:cx5="http://schemas.microsoft.com/office/drawing/2016/5/11/chartex" xmlns:cx6="http://schemas.microsoft.com/office/drawing/2016/5/12/chartex" xmlns:cx7="http://schemas.microsoft.com/office/drawing/2016/5/13/chartex" xmlns:cx8="http://schemas.microsoft.com/office/drawing/2016/5/14/chartex" xmlns:mc="http://schemas.openxmlformats.org/markup-compatibility/2006" xmlns:aink="http://schemas.microsoft.com/office/drawing/2016/ink" xmlns:am3d="http://schemas.microsoft.com/office/drawing/2017/model3d" xmlns:o="urn:schemas-microsoft-com:office:office" xmlns:r="http://schemas.openxmlformats.org/officeDocument/2006/relationships" xmlns:m="http://schemas.openxmlformats.org/officeDocument/2006/math" xmlns:v="urn:schemas-microsoft-com:vml" xmlns:wp14="http://schemas.microsoft.com/office/word/2010/wordprocessingDrawing" xmlns:wp="http://schemas.openxmlformats.org/drawingml/2006/wordprocessingDrawing" xmlns:w10="urn:schemas-microsoft-com:office:word" xmlns:w="http://schemas.openxmlformats.org/wordprocessingml/2006/main" xmlns:w14="http://schemas.microsoft.com/office/word/2010/wordml" xmlns:w15="http://schemas.microsoft.com/office/word/2012/wordml" xmlns:w16cex="http://schemas.microsoft.com/office/word/2018/wordml/cex" xmlns:w16cid="http://schemas.microsoft.com/office/word/2016/wordml/cid" xmlns:w16="http://schemas.microsoft.com/office/word/2018/wordml" xmlns:w16sdtdh="http://schemas.microsoft.com/office/word/2020/wordml/sdtdatahash" xmlns:w16se="http://schemas.microsoft.com/office/word/2015/wordml/symex" xmlns:wpg="http://schemas.microsoft.com/office/word/2010/wordprocessingGroup" xmlns:wpi="http://schemas.microsoft.com/office/word/2010/wordprocessingInk" xmlns:wne="http://schemas.microsoft.com/office/word/2006/wordml" xmlns:wps="http://schemas.microsoft.com/office/word/2010/wordprocessingShape" mc:Ignorable="w14 w15 w16se w16cid w16 w16cex w16sdtdh wp14">
   <w:p>
     <w:pPr>
       <w:spacing w:line="360" w:lineRule="atLeast"/>
@@ -6929,7 +8057,7 @@
   </w:p>
   <w:p>
     <w:pPr>
-      <w:pStyle w:val="a4"/>
+      <w:pStyle w:val="Header"/>
       <w:spacing w:line="360" w:lineRule="atLeast"/>
       <w:jc w:val="center"/>
       <w:rPr>
@@ -6950,7 +8078,7 @@
 </file>
 
 <file path=word/numbering.xml><?xml version="1.0" encoding="utf-8"?>
-<w:numbering xmlns:wpc="http://schemas.microsoft.com/office/word/2010/wordprocessingCanvas" xmlns:cx="http://schemas.microsoft.com/office/drawing/2014/chartex" xmlns:cx1="http://schemas.microsoft.com/office/drawing/2015/9/8/chartex" xmlns:cx2="http://schemas.microsoft.com/office/drawing/2015/10/21/chartex" xmlns:cx3="http://schemas.microsoft.com/office/drawing/2016/5/9/chartex" xmlns:cx4="http://schemas.microsoft.com/office/drawing/2016/5/10/chartex" xmlns:cx5="http://schemas.microsoft.com/office/drawing/2016/5/11/chartex" xmlns:cx6="http://schemas.microsoft.com/office/drawing/2016/5/12/chartex" xmlns:cx7="http://schemas.microsoft.com/office/drawing/2016/5/13/chartex" xmlns:cx8="http://schemas.microsoft.com/office/drawing/2016/5/14/chartex" xmlns:mc="http://schemas.openxmlformats.org/markup-compatibility/2006" xmlns:aink="http://schemas.microsoft.com/office/drawing/2016/ink" xmlns:am3d="http://schemas.microsoft.com/office/drawing/2017/model3d" xmlns:o="urn:schemas-microsoft-com:office:office" xmlns:r="http://schemas.openxmlformats.org/officeDocument/2006/relationships" xmlns:m="http://schemas.openxmlformats.org/officeDocument/2006/math" xmlns:v="urn:schemas-microsoft-com:vml" xmlns:wp14="http://schemas.microsoft.com/office/word/2010/wordprocessingDrawing" xmlns:wp="http://schemas.openxmlformats.org/drawingml/2006/wordprocessingDrawing" xmlns:w10="urn:schemas-microsoft-com:office:word" xmlns:w="http://schemas.openxmlformats.org/wordprocessingml/2006/main" xmlns:w14="http://schemas.microsoft.com/office/word/2010/wordml" xmlns:w15="http://schemas.microsoft.com/office/word/2012/wordml" xmlns:w16cid="http://schemas.microsoft.com/office/word/2016/wordml/cid" xmlns:w16se="http://schemas.microsoft.com/office/word/2015/wordml/symex" xmlns:wpg="http://schemas.microsoft.com/office/word/2010/wordprocessingGroup" xmlns:wpi="http://schemas.microsoft.com/office/word/2010/wordprocessingInk" xmlns:wne="http://schemas.microsoft.com/office/word/2006/wordml" xmlns:wps="http://schemas.microsoft.com/office/word/2010/wordprocessingShape" mc:Ignorable="w14 w15 w16se w16cid wp14">
+<w:numbering xmlns:wpc="http://schemas.microsoft.com/office/word/2010/wordprocessingCanvas" xmlns:cx="http://schemas.microsoft.com/office/drawing/2014/chartex" xmlns:cx1="http://schemas.microsoft.com/office/drawing/2015/9/8/chartex" xmlns:cx2="http://schemas.microsoft.com/office/drawing/2015/10/21/chartex" xmlns:cx3="http://schemas.microsoft.com/office/drawing/2016/5/9/chartex" xmlns:cx4="http://schemas.microsoft.com/office/drawing/2016/5/10/chartex" xmlns:cx5="http://schemas.microsoft.com/office/drawing/2016/5/11/chartex" xmlns:cx6="http://schemas.microsoft.com/office/drawing/2016/5/12/chartex" xmlns:cx7="http://schemas.microsoft.com/office/drawing/2016/5/13/chartex" xmlns:cx8="http://schemas.microsoft.com/office/drawing/2016/5/14/chartex" xmlns:mc="http://schemas.openxmlformats.org/markup-compatibility/2006" xmlns:aink="http://schemas.microsoft.com/office/drawing/2016/ink" xmlns:am3d="http://schemas.microsoft.com/office/drawing/2017/model3d" xmlns:o="urn:schemas-microsoft-com:office:office" xmlns:r="http://schemas.openxmlformats.org/officeDocument/2006/relationships" xmlns:m="http://schemas.openxmlformats.org/officeDocument/2006/math" xmlns:v="urn:schemas-microsoft-com:vml" xmlns:wp14="http://schemas.microsoft.com/office/word/2010/wordprocessingDrawing" xmlns:wp="http://schemas.openxmlformats.org/drawingml/2006/wordprocessingDrawing" xmlns:w10="urn:schemas-microsoft-com:office:word" xmlns:w="http://schemas.openxmlformats.org/wordprocessingml/2006/main" xmlns:w14="http://schemas.microsoft.com/office/word/2010/wordml" xmlns:w15="http://schemas.microsoft.com/office/word/2012/wordml" xmlns:w16cex="http://schemas.microsoft.com/office/word/2018/wordml/cex" xmlns:w16cid="http://schemas.microsoft.com/office/word/2016/wordml/cid" xmlns:w16="http://schemas.microsoft.com/office/word/2018/wordml" xmlns:w16sdtdh="http://schemas.microsoft.com/office/word/2020/wordml/sdtdatahash" xmlns:w16se="http://schemas.microsoft.com/office/word/2015/wordml/symex" xmlns:wpg="http://schemas.microsoft.com/office/word/2010/wordprocessingGroup" xmlns:wpi="http://schemas.microsoft.com/office/word/2010/wordprocessingInk" xmlns:wne="http://schemas.microsoft.com/office/word/2006/wordml" xmlns:wps="http://schemas.microsoft.com/office/word/2010/wordprocessingShape" mc:Ignorable="w14 w15 w16se w16cid w16 w16cex w16sdtdh wp14">
   <w:abstractNum w:abstractNumId="0" w15:restartNumberingAfterBreak="0">
     <w:nsid w:val="08BB30EC"/>
     <w:multiLevelType w:val="hybridMultilevel"/>
@@ -7283,17 +8411,17 @@
 </file>
 
 <file path=word/styles.xml><?xml version="1.0" encoding="utf-8"?>
-<w:styles xmlns:mc="http://schemas.openxmlformats.org/markup-compatibility/2006" xmlns:r="http://schemas.openxmlformats.org/officeDocument/2006/relationships" xmlns:w="http://schemas.openxmlformats.org/wordprocessingml/2006/main" xmlns:w14="http://schemas.microsoft.com/office/word/2010/wordml" xmlns:w15="http://schemas.microsoft.com/office/word/2012/wordml" xmlns:w16cid="http://schemas.microsoft.com/office/word/2016/wordml/cid" xmlns:w16se="http://schemas.microsoft.com/office/word/2015/wordml/symex" mc:Ignorable="w14 w15 w16se w16cid">
+<w:styles xmlns:mc="http://schemas.openxmlformats.org/markup-compatibility/2006" xmlns:r="http://schemas.openxmlformats.org/officeDocument/2006/relationships" xmlns:w="http://schemas.openxmlformats.org/wordprocessingml/2006/main" xmlns:w14="http://schemas.microsoft.com/office/word/2010/wordml" xmlns:w15="http://schemas.microsoft.com/office/word/2012/wordml" xmlns:w16cex="http://schemas.microsoft.com/office/word/2018/wordml/cex" xmlns:w16cid="http://schemas.microsoft.com/office/word/2016/wordml/cid" xmlns:w16="http://schemas.microsoft.com/office/word/2018/wordml" xmlns:w16sdtdh="http://schemas.microsoft.com/office/word/2020/wordml/sdtdatahash" xmlns:w16se="http://schemas.microsoft.com/office/word/2015/wordml/symex" mc:Ignorable="w14 w15 w16se w16cid w16 w16cex w16sdtdh">
   <w:docDefaults>
     <w:rPrDefault>
       <w:rPr>
-        <w:rFonts w:ascii="New York" w:eastAsia="新細明體" w:hAnsi="New York" w:cs="Times New Roman"/>
+        <w:rFonts w:ascii="New York" w:eastAsia="PMingLiU" w:hAnsi="New York" w:cs="Times New Roman"/>
         <w:lang w:val="en-US" w:eastAsia="zh-TW" w:bidi="ar-SA"/>
       </w:rPr>
     </w:rPrDefault>
     <w:pPrDefault/>
   </w:docDefaults>
-  <w:latentStyles w:defLockedState="0" w:defUIPriority="0" w:defSemiHidden="0" w:defUnhideWhenUsed="0" w:defQFormat="0" w:count="375">
+  <w:latentStyles w:defLockedState="0" w:defUIPriority="0" w:defSemiHidden="0" w:defUnhideWhenUsed="0" w:defQFormat="0" w:count="376">
     <w:lsdException w:name="Normal" w:qFormat="1"/>
     <w:lsdException w:name="heading 1" w:qFormat="1"/>
     <w:lsdException w:name="heading 2" w:semiHidden="1" w:unhideWhenUsed="1" w:qFormat="1"/>
@@ -7393,7 +8521,6 @@
     <w:lsdException w:name="HTML Sample" w:semiHidden="1" w:unhideWhenUsed="1"/>
     <w:lsdException w:name="HTML Typewriter" w:semiHidden="1" w:unhideWhenUsed="1"/>
     <w:lsdException w:name="HTML Variable" w:semiHidden="1" w:unhideWhenUsed="1"/>
-    <w:lsdException w:name="Normal Table" w:semiHidden="1" w:unhideWhenUsed="1"/>
     <w:lsdException w:name="annotation subject" w:semiHidden="1" w:unhideWhenUsed="1"/>
     <w:lsdException w:name="No List" w:semiHidden="1" w:unhideWhenUsed="1"/>
     <w:lsdException w:name="Outline List 1" w:semiHidden="1" w:unhideWhenUsed="1"/>
@@ -7440,9 +8567,7 @@
     <w:lsdException w:name="Table Subtle 2" w:semiHidden="1" w:unhideWhenUsed="1"/>
     <w:lsdException w:name="Table Web 1" w:semiHidden="1" w:unhideWhenUsed="1"/>
     <w:lsdException w:name="Table Web 2" w:semiHidden="1" w:unhideWhenUsed="1"/>
-    <w:lsdException w:name="Table Web 3" w:semiHidden="1" w:unhideWhenUsed="1"/>
     <w:lsdException w:name="Balloon Text" w:semiHidden="1" w:unhideWhenUsed="1"/>
-    <w:lsdException w:name="Table Theme" w:semiHidden="1" w:unhideWhenUsed="1"/>
     <w:lsdException w:name="Placeholder Text" w:semiHidden="1" w:uiPriority="99"/>
     <w:lsdException w:name="No Spacing" w:uiPriority="1" w:qFormat="1"/>
     <w:lsdException w:name="Light Shading" w:uiPriority="60"/>
@@ -7662,23 +8787,25 @@
     <w:lsdException w:name="Smart Hyperlink" w:semiHidden="1" w:uiPriority="99" w:unhideWhenUsed="1"/>
     <w:lsdException w:name="Hashtag" w:semiHidden="1" w:uiPriority="99" w:unhideWhenUsed="1"/>
     <w:lsdException w:name="Unresolved Mention" w:semiHidden="1" w:uiPriority="99" w:unhideWhenUsed="1"/>
+    <w:lsdException w:name="Smart Link" w:semiHidden="1" w:uiPriority="99" w:unhideWhenUsed="1"/>
   </w:latentStyles>
-  <w:style w:type="paragraph" w:default="1" w:styleId="a">
+  <w:style w:type="paragraph" w:default="1" w:styleId="Normal">
     <w:name w:val="Normal"/>
     <w:qFormat/>
+    <w:rsid w:val="00323088"/>
     <w:rPr>
       <w:rFonts w:ascii="Helvetica" w:hAnsi="Helvetica"/>
       <w:sz w:val="24"/>
       <w:lang w:eastAsia="en-US"/>
     </w:rPr>
   </w:style>
-  <w:style w:type="character" w:default="1" w:styleId="a0">
+  <w:style w:type="character" w:default="1" w:styleId="DefaultParagraphFont">
     <w:name w:val="Default Paragraph Font"/>
     <w:uiPriority w:val="1"/>
     <w:semiHidden/>
     <w:unhideWhenUsed/>
   </w:style>
-  <w:style w:type="table" w:default="1" w:styleId="a1">
+  <w:style w:type="table" w:default="1" w:styleId="TableNormal">
     <w:name w:val="Normal Table"/>
     <w:uiPriority w:val="99"/>
     <w:semiHidden/>
@@ -7693,15 +8820,15 @@
       </w:tblCellMar>
     </w:tblPr>
   </w:style>
-  <w:style w:type="numbering" w:default="1" w:styleId="a2">
+  <w:style w:type="numbering" w:default="1" w:styleId="NoList">
     <w:name w:val="No List"/>
     <w:uiPriority w:val="99"/>
     <w:semiHidden/>
     <w:unhideWhenUsed/>
   </w:style>
-  <w:style w:type="paragraph" w:styleId="a3">
+  <w:style w:type="paragraph" w:styleId="Footer">
     <w:name w:val="footer"/>
-    <w:basedOn w:val="a"/>
+    <w:basedOn w:val="Normal"/>
     <w:pPr>
       <w:tabs>
         <w:tab w:val="center" w:pos="4320"/>
@@ -7709,9 +8836,9 @@
       </w:tabs>
     </w:pPr>
   </w:style>
-  <w:style w:type="paragraph" w:styleId="a4">
+  <w:style w:type="paragraph" w:styleId="Header">
     <w:name w:val="header"/>
-    <w:basedOn w:val="a"/>
+    <w:basedOn w:val="Normal"/>
     <w:pPr>
       <w:tabs>
         <w:tab w:val="center" w:pos="4320"/>
@@ -7719,9 +8846,9 @@
       </w:tabs>
     </w:pPr>
   </w:style>
-  <w:style w:type="paragraph" w:styleId="a5">
+  <w:style w:type="paragraph" w:styleId="BodyText">
     <w:name w:val="Body Text"/>
-    <w:basedOn w:val="a"/>
+    <w:basedOn w:val="Normal"/>
     <w:rsid w:val="004C5E68"/>
     <w:pPr>
       <w:jc w:val="both"/>
@@ -7730,9 +8857,9 @@
       <w:rFonts w:ascii="Times" w:hAnsi="Times"/>
     </w:rPr>
   </w:style>
-  <w:style w:type="table" w:styleId="a6">
+  <w:style w:type="table" w:styleId="TableGrid">
     <w:name w:val="Table Grid"/>
-    <w:basedOn w:val="a1"/>
+    <w:basedOn w:val="TableNormal"/>
     <w:rsid w:val="000E694D"/>
     <w:tblPr>
       <w:tblBorders>
@@ -7745,10 +8872,10 @@
       </w:tblBorders>
     </w:tblPr>
   </w:style>
-  <w:style w:type="paragraph" w:styleId="a7">
+  <w:style w:type="paragraph" w:styleId="BalloonText">
     <w:name w:val="Balloon Text"/>
-    <w:basedOn w:val="a"/>
-    <w:link w:val="a8"/>
+    <w:basedOn w:val="Normal"/>
+    <w:link w:val="BalloonTextChar"/>
     <w:rsid w:val="001F6B4F"/>
     <w:rPr>
       <w:rFonts w:ascii="Calibri Light" w:hAnsi="Calibri Light"/>
@@ -7756,20 +8883,20 @@
       <w:szCs w:val="18"/>
     </w:rPr>
   </w:style>
-  <w:style w:type="character" w:customStyle="1" w:styleId="a8">
-    <w:name w:val="註解方塊文字 字元"/>
-    <w:link w:val="a7"/>
+  <w:style w:type="character" w:customStyle="1" w:styleId="BalloonTextChar">
+    <w:name w:val="Balloon Text Char"/>
+    <w:link w:val="BalloonText"/>
     <w:rsid w:val="001F6B4F"/>
     <w:rPr>
-      <w:rFonts w:ascii="Calibri Light" w:eastAsia="新細明體" w:hAnsi="Calibri Light" w:cs="Times New Roman"/>
+      <w:rFonts w:ascii="Calibri Light" w:eastAsia="PMingLiU" w:hAnsi="Calibri Light" w:cs="Times New Roman"/>
       <w:sz w:val="18"/>
       <w:szCs w:val="18"/>
       <w:lang w:eastAsia="en-US"/>
     </w:rPr>
   </w:style>
-  <w:style w:type="character" w:styleId="a9">
+  <w:style w:type="character" w:styleId="PlaceholderText">
     <w:name w:val="Placeholder Text"/>
-    <w:basedOn w:val="a0"/>
+    <w:basedOn w:val="DefaultParagraphFont"/>
     <w:uiPriority w:val="99"/>
     <w:semiHidden/>
     <w:rsid w:val="003149EE"/>
@@ -7777,9 +8904,9 @@
       <w:color w:val="808080"/>
     </w:rPr>
   </w:style>
-  <w:style w:type="paragraph" w:styleId="aa">
+  <w:style w:type="paragraph" w:styleId="ListParagraph">
     <w:name w:val="List Paragraph"/>
-    <w:basedOn w:val="a"/>
+    <w:basedOn w:val="Normal"/>
     <w:uiPriority w:val="34"/>
     <w:qFormat/>
     <w:rsid w:val="00655A61"/>
